--- a/Measuring Software Engineering.docx
+++ b/Measuring Software Engineering.docx
@@ -130,13 +130,13 @@
                   </wp:anchor>
                 </w:drawing>
               </mc:Choice>
-              <mc:Fallback>
+              <mc:Fallback xmlns:w16sdtdh="http://schemas.microsoft.com/office/word/2020/wordml/sdtdatahash">
                 <w:pict>
                   <v:shapetype w14:anchorId="573719BA" id="_x0000_t202" coordsize="21600,21600" o:spt="202" path="m,l,21600r21600,l21600,xe">
                     <v:stroke joinstyle="miter"/>
                     <v:path gradientshapeok="t" o:connecttype="rect"/>
                   </v:shapetype>
-                  <v:shape id="Text Box 131" o:spid="_x0000_s1026" type="#_x0000_t202" style="position:absolute;left:0;text-align:left;margin-left:0;margin-top:0;width:369pt;height:529.2pt;z-index:251660288;visibility:visible;mso-wrap-style:square;mso-width-percent:790;mso-height-percent:350;mso-left-percent:77;mso-top-percent:540;mso-wrap-distance-left:14.4pt;mso-wrap-distance-top:0;mso-wrap-distance-right:14.4pt;mso-wrap-distance-bottom:0;mso-position-horizontal-relative:margin;mso-position-vertical-relative:page;mso-width-percent:790;mso-height-percent:350;mso-left-percent:77;mso-top-percent:540;mso-width-relative:margin;mso-height-relative:page;v-text-anchor:top" o:gfxdata="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" filled="f" stroked="f" strokeweight=".5pt">
+                  <v:shape id="Text Box 131" o:spid="_x0000_s1026" type="#_x0000_t202" style="position:absolute;left:0;text-align:left;margin-left:0;margin-top:0;width:369pt;height:529.2pt;z-index:251660288;visibility:visible;mso-wrap-style:square;mso-width-percent:790;mso-height-percent:350;mso-left-percent:77;mso-top-percent:540;mso-wrap-distance-left:14.4pt;mso-wrap-distance-top:0;mso-wrap-distance-right:14.4pt;mso-wrap-distance-bottom:0;mso-position-horizontal-relative:margin;mso-position-vertical-relative:page;mso-width-percent:790;mso-height-percent:350;mso-left-percent:77;mso-top-percent:540;mso-width-relative:margin;mso-height-relative:page;v-text-anchor:top" o:gfxdata="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" filled="f" stroked="f" strokeweight=".5pt">
                     <v:textbox style="mso-fit-shape-to-text:t" inset="0,0,0,0">
                       <w:txbxContent>
                         <w:p>
@@ -910,6 +910,13 @@
     </w:p>
     <w:sdt>
       <w:sdtPr>
+        <w:rPr>
+          <w:rFonts w:asciiTheme="minorHAnsi" w:eastAsiaTheme="minorHAnsi" w:hAnsiTheme="minorHAnsi" w:cstheme="minorBidi"/>
+          <w:color w:val="auto"/>
+          <w:sz w:val="24"/>
+          <w:szCs w:val="24"/>
+          <w:lang w:val="en-IE"/>
+        </w:rPr>
         <w:id w:val="-1634871284"/>
         <w:docPartObj>
           <w:docPartGallery w:val="Table of Contents"/>
@@ -918,14 +925,9 @@
       </w:sdtPr>
       <w:sdtEndPr>
         <w:rPr>
-          <w:rFonts w:asciiTheme="minorHAnsi" w:eastAsiaTheme="minorHAnsi" w:hAnsiTheme="minorHAnsi" w:cstheme="minorBidi"/>
           <w:b/>
           <w:bCs/>
           <w:noProof/>
-          <w:color w:val="auto"/>
-          <w:sz w:val="24"/>
-          <w:szCs w:val="24"/>
-          <w:lang w:val="en-IE"/>
         </w:rPr>
       </w:sdtEndPr>
       <w:sdtContent>
@@ -961,7 +963,7 @@
           <w:r>
             <w:fldChar w:fldCharType="separate"/>
           </w:r>
-          <w:hyperlink w:anchor="_Toc92127999" w:history="1">
+          <w:hyperlink w:anchor="_Toc92143424" w:history="1">
             <w:r>
               <w:rPr>
                 <w:rStyle w:val="Hyperlink"/>
@@ -1007,7 +1009,7 @@
                 <w:noProof/>
                 <w:webHidden/>
               </w:rPr>
-              <w:instrText xml:space="preserve"> PAGEREF _Toc92127999 \h </w:instrText>
+              <w:instrText xml:space="preserve"> PAGEREF _Toc92143424 \h </w:instrText>
             </w:r>
             <w:r>
               <w:rPr>
@@ -1053,7 +1055,7 @@
               <w:lang w:val="en-GB" w:eastAsia="zh-CN"/>
             </w:rPr>
           </w:pPr>
-          <w:hyperlink w:anchor="_Toc92128000" w:history="1">
+          <w:hyperlink w:anchor="_Toc92143425" w:history="1">
             <w:r>
               <w:rPr>
                 <w:rStyle w:val="Hyperlink"/>
@@ -1099,7 +1101,7 @@
                 <w:noProof/>
                 <w:webHidden/>
               </w:rPr>
-              <w:instrText xml:space="preserve"> PAGEREF _Toc92128000 \h </w:instrText>
+              <w:instrText xml:space="preserve"> PAGEREF _Toc92143425 \h </w:instrText>
             </w:r>
             <w:r>
               <w:rPr>
@@ -1145,7 +1147,7 @@
               <w:lang w:val="en-GB" w:eastAsia="zh-CN"/>
             </w:rPr>
           </w:pPr>
-          <w:hyperlink w:anchor="_Toc92128001" w:history="1">
+          <w:hyperlink w:anchor="_Toc92143426" w:history="1">
             <w:r>
               <w:rPr>
                 <w:rStyle w:val="Hyperlink"/>
@@ -1191,7 +1193,7 @@
                 <w:noProof/>
                 <w:webHidden/>
               </w:rPr>
-              <w:instrText xml:space="preserve"> PAGEREF _Toc92128001 \h </w:instrText>
+              <w:instrText xml:space="preserve"> PAGEREF _Toc92143426 \h </w:instrText>
             </w:r>
             <w:r>
               <w:rPr>
@@ -1211,7 +1213,7 @@
                 <w:noProof/>
                 <w:webHidden/>
               </w:rPr>
-              <w:t>2</w:t>
+              <w:t>3</w:t>
             </w:r>
             <w:r>
               <w:rPr>
@@ -1237,7 +1239,7 @@
               <w:lang w:val="en-GB" w:eastAsia="zh-CN"/>
             </w:rPr>
           </w:pPr>
-          <w:hyperlink w:anchor="_Toc92128002" w:history="1">
+          <w:hyperlink w:anchor="_Toc92143427" w:history="1">
             <w:r>
               <w:rPr>
                 <w:rStyle w:val="Hyperlink"/>
@@ -1281,7 +1283,7 @@
                 <w:noProof/>
                 <w:webHidden/>
               </w:rPr>
-              <w:instrText xml:space="preserve"> PAGEREF _Toc92128002 \h </w:instrText>
+              <w:instrText xml:space="preserve"> PAGEREF _Toc92143427 \h </w:instrText>
             </w:r>
             <w:r>
               <w:rPr>
@@ -1327,7 +1329,7 @@
               <w:lang w:val="en-GB" w:eastAsia="zh-CN"/>
             </w:rPr>
           </w:pPr>
-          <w:hyperlink w:anchor="_Toc92128003" w:history="1">
+          <w:hyperlink w:anchor="_Toc92143428" w:history="1">
             <w:r>
               <w:rPr>
                 <w:rStyle w:val="Hyperlink"/>
@@ -1371,7 +1373,7 @@
                 <w:noProof/>
                 <w:webHidden/>
               </w:rPr>
-              <w:instrText xml:space="preserve"> PAGEREF _Toc92128003 \h </w:instrText>
+              <w:instrText xml:space="preserve"> PAGEREF _Toc92143428 \h </w:instrText>
             </w:r>
             <w:r>
               <w:rPr>
@@ -1417,7 +1419,7 @@
               <w:lang w:val="en-GB" w:eastAsia="zh-CN"/>
             </w:rPr>
           </w:pPr>
-          <w:hyperlink w:anchor="_Toc92128004" w:history="1">
+          <w:hyperlink w:anchor="_Toc92143429" w:history="1">
             <w:r>
               <w:rPr>
                 <w:rStyle w:val="Hyperlink"/>
@@ -1461,7 +1463,7 @@
                 <w:noProof/>
                 <w:webHidden/>
               </w:rPr>
-              <w:instrText xml:space="preserve"> PAGEREF _Toc92128004 \h </w:instrText>
+              <w:instrText xml:space="preserve"> PAGEREF _Toc92143429 \h </w:instrText>
             </w:r>
             <w:r>
               <w:rPr>
@@ -1507,7 +1509,7 @@
               <w:lang w:val="en-GB" w:eastAsia="zh-CN"/>
             </w:rPr>
           </w:pPr>
-          <w:hyperlink w:anchor="_Toc92128005" w:history="1">
+          <w:hyperlink w:anchor="_Toc92143430" w:history="1">
             <w:r>
               <w:rPr>
                 <w:rStyle w:val="Hyperlink"/>
@@ -1553,7 +1555,7 @@
                 <w:noProof/>
                 <w:webHidden/>
               </w:rPr>
-              <w:instrText xml:space="preserve"> PAGEREF _Toc92128005 \h </w:instrText>
+              <w:instrText xml:space="preserve"> PAGEREF _Toc92143430 \h </w:instrText>
             </w:r>
             <w:r>
               <w:rPr>
@@ -1599,7 +1601,7 @@
               <w:lang w:val="en-GB" w:eastAsia="zh-CN"/>
             </w:rPr>
           </w:pPr>
-          <w:hyperlink w:anchor="_Toc92128006" w:history="1">
+          <w:hyperlink w:anchor="_Toc92143431" w:history="1">
             <w:r>
               <w:rPr>
                 <w:rStyle w:val="Hyperlink"/>
@@ -1643,7 +1645,7 @@
                 <w:noProof/>
                 <w:webHidden/>
               </w:rPr>
-              <w:instrText xml:space="preserve"> PAGEREF _Toc92128006 \h </w:instrText>
+              <w:instrText xml:space="preserve"> PAGEREF _Toc92143431 \h </w:instrText>
             </w:r>
             <w:r>
               <w:rPr>
@@ -1689,7 +1691,7 @@
               <w:lang w:val="en-GB" w:eastAsia="zh-CN"/>
             </w:rPr>
           </w:pPr>
-          <w:hyperlink w:anchor="_Toc92128007" w:history="1">
+          <w:hyperlink w:anchor="_Toc92143432" w:history="1">
             <w:r>
               <w:rPr>
                 <w:rStyle w:val="Hyperlink"/>
@@ -1733,7 +1735,7 @@
                 <w:noProof/>
                 <w:webHidden/>
               </w:rPr>
-              <w:instrText xml:space="preserve"> PAGEREF _Toc92128007 \h </w:instrText>
+              <w:instrText xml:space="preserve"> PAGEREF _Toc92143432 \h </w:instrText>
             </w:r>
             <w:r>
               <w:rPr>
@@ -1753,7 +1755,7 @@
                 <w:noProof/>
                 <w:webHidden/>
               </w:rPr>
-              <w:t>4</w:t>
+              <w:t>5</w:t>
             </w:r>
             <w:r>
               <w:rPr>
@@ -1779,7 +1781,7 @@
               <w:lang w:val="en-GB" w:eastAsia="zh-CN"/>
             </w:rPr>
           </w:pPr>
-          <w:hyperlink w:anchor="_Toc92128008" w:history="1">
+          <w:hyperlink w:anchor="_Toc92143433" w:history="1">
             <w:r>
               <w:rPr>
                 <w:rStyle w:val="Hyperlink"/>
@@ -1825,7 +1827,7 @@
                 <w:noProof/>
                 <w:webHidden/>
               </w:rPr>
-              <w:instrText xml:space="preserve"> PAGEREF _Toc92128008 \h </w:instrText>
+              <w:instrText xml:space="preserve"> PAGEREF _Toc92143433 \h </w:instrText>
             </w:r>
             <w:r>
               <w:rPr>
@@ -1871,7 +1873,7 @@
               <w:lang w:val="en-GB" w:eastAsia="zh-CN"/>
             </w:rPr>
           </w:pPr>
-          <w:hyperlink w:anchor="_Toc92128009" w:history="1">
+          <w:hyperlink w:anchor="_Toc92143434" w:history="1">
             <w:r>
               <w:rPr>
                 <w:rStyle w:val="Hyperlink"/>
@@ -1915,7 +1917,7 @@
                 <w:noProof/>
                 <w:webHidden/>
               </w:rPr>
-              <w:instrText xml:space="preserve"> PAGEREF _Toc92128009 \h </w:instrText>
+              <w:instrText xml:space="preserve"> PAGEREF _Toc92143434 \h </w:instrText>
             </w:r>
             <w:r>
               <w:rPr>
@@ -1961,7 +1963,7 @@
               <w:lang w:val="en-GB" w:eastAsia="zh-CN"/>
             </w:rPr>
           </w:pPr>
-          <w:hyperlink w:anchor="_Toc92128010" w:history="1">
+          <w:hyperlink w:anchor="_Toc92143435" w:history="1">
             <w:r>
               <w:rPr>
                 <w:rStyle w:val="Hyperlink"/>
@@ -2005,7 +2007,7 @@
                 <w:noProof/>
                 <w:webHidden/>
               </w:rPr>
-              <w:instrText xml:space="preserve"> PAGEREF _Toc92128010 \h </w:instrText>
+              <w:instrText xml:space="preserve"> PAGEREF _Toc92143435 \h </w:instrText>
             </w:r>
             <w:r>
               <w:rPr>
@@ -2025,7 +2027,7 @@
                 <w:noProof/>
                 <w:webHidden/>
               </w:rPr>
-              <w:t>5</w:t>
+              <w:t>6</w:t>
             </w:r>
             <w:r>
               <w:rPr>
@@ -2051,7 +2053,7 @@
               <w:lang w:val="en-GB" w:eastAsia="zh-CN"/>
             </w:rPr>
           </w:pPr>
-          <w:hyperlink w:anchor="_Toc92128011" w:history="1">
+          <w:hyperlink w:anchor="_Toc92143436" w:history="1">
             <w:r>
               <w:rPr>
                 <w:rStyle w:val="Hyperlink"/>
@@ -2097,7 +2099,7 @@
                 <w:noProof/>
                 <w:webHidden/>
               </w:rPr>
-              <w:instrText xml:space="preserve"> PAGEREF _Toc92128011 \h </w:instrText>
+              <w:instrText xml:space="preserve"> PAGEREF _Toc92143436 \h </w:instrText>
             </w:r>
             <w:r>
               <w:rPr>
@@ -2143,7 +2145,7 @@
               <w:lang w:val="en-GB" w:eastAsia="zh-CN"/>
             </w:rPr>
           </w:pPr>
-          <w:hyperlink w:anchor="_Toc92128012" w:history="1">
+          <w:hyperlink w:anchor="_Toc92143437" w:history="1">
             <w:r>
               <w:rPr>
                 <w:rStyle w:val="Hyperlink"/>
@@ -2189,7 +2191,7 @@
                 <w:noProof/>
                 <w:webHidden/>
               </w:rPr>
-              <w:instrText xml:space="preserve"> PAGEREF _Toc92128012 \h </w:instrText>
+              <w:instrText xml:space="preserve"> PAGEREF _Toc92143437 \h </w:instrText>
             </w:r>
             <w:r>
               <w:rPr>
@@ -2235,7 +2237,7 @@
               <w:lang w:val="en-GB" w:eastAsia="zh-CN"/>
             </w:rPr>
           </w:pPr>
-          <w:hyperlink w:anchor="_Toc92128013" w:history="1">
+          <w:hyperlink w:anchor="_Toc92143438" w:history="1">
             <w:r>
               <w:rPr>
                 <w:rStyle w:val="Hyperlink"/>
@@ -2281,7 +2283,7 @@
                 <w:noProof/>
                 <w:webHidden/>
               </w:rPr>
-              <w:instrText xml:space="preserve"> PAGEREF _Toc92128013 \h </w:instrText>
+              <w:instrText xml:space="preserve"> PAGEREF _Toc92143438 \h </w:instrText>
             </w:r>
             <w:r>
               <w:rPr>
@@ -2327,7 +2329,7 @@
               <w:lang w:val="en-GB" w:eastAsia="zh-CN"/>
             </w:rPr>
           </w:pPr>
-          <w:hyperlink w:anchor="_Toc92128014" w:history="1">
+          <w:hyperlink w:anchor="_Toc92143439" w:history="1">
             <w:r>
               <w:rPr>
                 <w:rStyle w:val="Hyperlink"/>
@@ -2373,7 +2375,7 @@
                 <w:noProof/>
                 <w:webHidden/>
               </w:rPr>
-              <w:instrText xml:space="preserve"> PAGEREF _Toc92128014 \h </w:instrText>
+              <w:instrText xml:space="preserve"> PAGEREF _Toc92143439 \h </w:instrText>
             </w:r>
             <w:r>
               <w:rPr>
@@ -2419,7 +2421,7 @@
               <w:lang w:val="en-GB" w:eastAsia="zh-CN"/>
             </w:rPr>
           </w:pPr>
-          <w:hyperlink w:anchor="_Toc92128015" w:history="1">
+          <w:hyperlink w:anchor="_Toc92143440" w:history="1">
             <w:r>
               <w:rPr>
                 <w:rStyle w:val="Hyperlink"/>
@@ -2465,7 +2467,7 @@
                 <w:noProof/>
                 <w:webHidden/>
               </w:rPr>
-              <w:instrText xml:space="preserve"> PAGEREF _Toc92128015 \h </w:instrText>
+              <w:instrText xml:space="preserve"> PAGEREF _Toc92143440 \h </w:instrText>
             </w:r>
             <w:r>
               <w:rPr>
@@ -2511,7 +2513,7 @@
               <w:lang w:val="en-GB" w:eastAsia="zh-CN"/>
             </w:rPr>
           </w:pPr>
-          <w:hyperlink w:anchor="_Toc92128016" w:history="1">
+          <w:hyperlink w:anchor="_Toc92143441" w:history="1">
             <w:r>
               <w:rPr>
                 <w:rStyle w:val="Hyperlink"/>
@@ -2557,7 +2559,7 @@
                 <w:noProof/>
                 <w:webHidden/>
               </w:rPr>
-              <w:instrText xml:space="preserve"> PAGEREF _Toc92128016 \h </w:instrText>
+              <w:instrText xml:space="preserve"> PAGEREF _Toc92143441 \h </w:instrText>
             </w:r>
             <w:r>
               <w:rPr>
@@ -2603,7 +2605,7 @@
               <w:lang w:val="en-GB" w:eastAsia="zh-CN"/>
             </w:rPr>
           </w:pPr>
-          <w:hyperlink w:anchor="_Toc92128017" w:history="1">
+          <w:hyperlink w:anchor="_Toc92143442" w:history="1">
             <w:r>
               <w:rPr>
                 <w:rStyle w:val="Hyperlink"/>
@@ -2649,7 +2651,7 @@
                 <w:noProof/>
                 <w:webHidden/>
               </w:rPr>
-              <w:instrText xml:space="preserve"> PAGEREF _Toc92128017 \h </w:instrText>
+              <w:instrText xml:space="preserve"> PAGEREF _Toc92143442 \h </w:instrText>
             </w:r>
             <w:r>
               <w:rPr>
@@ -2695,7 +2697,7 @@
               <w:lang w:val="en-GB" w:eastAsia="zh-CN"/>
             </w:rPr>
           </w:pPr>
-          <w:hyperlink w:anchor="_Toc92128018" w:history="1">
+          <w:hyperlink w:anchor="_Toc92143443" w:history="1">
             <w:r>
               <w:rPr>
                 <w:rStyle w:val="Hyperlink"/>
@@ -2741,7 +2743,7 @@
                 <w:noProof/>
                 <w:webHidden/>
               </w:rPr>
-              <w:instrText xml:space="preserve"> PAGEREF _Toc92128018 \h </w:instrText>
+              <w:instrText xml:space="preserve"> PAGEREF _Toc92143443 \h </w:instrText>
             </w:r>
             <w:r>
               <w:rPr>
@@ -2787,7 +2789,7 @@
               <w:lang w:val="en-GB" w:eastAsia="zh-CN"/>
             </w:rPr>
           </w:pPr>
-          <w:hyperlink w:anchor="_Toc92128019" w:history="1">
+          <w:hyperlink w:anchor="_Toc92143444" w:history="1">
             <w:r>
               <w:rPr>
                 <w:rStyle w:val="Hyperlink"/>
@@ -2833,7 +2835,7 @@
                 <w:noProof/>
                 <w:webHidden/>
               </w:rPr>
-              <w:instrText xml:space="preserve"> PAGEREF _Toc92128019 \h </w:instrText>
+              <w:instrText xml:space="preserve"> PAGEREF _Toc92143444 \h </w:instrText>
             </w:r>
             <w:r>
               <w:rPr>
@@ -2879,7 +2881,7 @@
               <w:lang w:val="en-GB" w:eastAsia="zh-CN"/>
             </w:rPr>
           </w:pPr>
-          <w:hyperlink w:anchor="_Toc92128020" w:history="1">
+          <w:hyperlink w:anchor="_Toc92143445" w:history="1">
             <w:r>
               <w:rPr>
                 <w:rStyle w:val="Hyperlink"/>
@@ -2925,7 +2927,7 @@
                 <w:noProof/>
                 <w:webHidden/>
               </w:rPr>
-              <w:instrText xml:space="preserve"> PAGEREF _Toc92128020 \h </w:instrText>
+              <w:instrText xml:space="preserve"> PAGEREF _Toc92143445 \h </w:instrText>
             </w:r>
             <w:r>
               <w:rPr>
@@ -2971,7 +2973,7 @@
               <w:lang w:val="en-GB" w:eastAsia="zh-CN"/>
             </w:rPr>
           </w:pPr>
-          <w:hyperlink w:anchor="_Toc92128021" w:history="1">
+          <w:hyperlink w:anchor="_Toc92143446" w:history="1">
             <w:r>
               <w:rPr>
                 <w:rStyle w:val="Hyperlink"/>
@@ -2996,7 +2998,22 @@
                 <w:rFonts w:ascii="Arial" w:hAnsi="Arial" w:cs="Arial"/>
                 <w:noProof/>
               </w:rPr>
-              <w:t>Measurement’s positivity</w:t>
+              <w:t>Human/</w:t>
+            </w:r>
+            <w:r>
+              <w:rPr>
+                <w:rStyle w:val="Hyperlink"/>
+                <w:noProof/>
+              </w:rPr>
+              <w:t xml:space="preserve"> </w:t>
+            </w:r>
+            <w:r>
+              <w:rPr>
+                <w:rStyle w:val="Hyperlink"/>
+                <w:rFonts w:ascii="Arial" w:hAnsi="Arial" w:cs="Arial"/>
+                <w:noProof/>
+              </w:rPr>
+              <w:t>psychological factors</w:t>
             </w:r>
             <w:r>
               <w:rPr>
@@ -3017,7 +3034,7 @@
                 <w:noProof/>
                 <w:webHidden/>
               </w:rPr>
-              <w:instrText xml:space="preserve"> PAGEREF _Toc92128021 \h </w:instrText>
+              <w:instrText xml:space="preserve"> PAGEREF _Toc92143446 \h </w:instrText>
             </w:r>
             <w:r>
               <w:rPr>
@@ -3037,7 +3054,7 @@
                 <w:noProof/>
                 <w:webHidden/>
               </w:rPr>
-              <w:t>9</w:t>
+              <w:t>10</w:t>
             </w:r>
             <w:r>
               <w:rPr>
@@ -3063,7 +3080,7 @@
               <w:lang w:val="en-GB" w:eastAsia="zh-CN"/>
             </w:rPr>
           </w:pPr>
-          <w:hyperlink w:anchor="_Toc92128022" w:history="1">
+          <w:hyperlink w:anchor="_Toc92143447" w:history="1">
             <w:r>
               <w:rPr>
                 <w:rStyle w:val="Hyperlink"/>
@@ -3109,7 +3126,7 @@
                 <w:noProof/>
                 <w:webHidden/>
               </w:rPr>
-              <w:instrText xml:space="preserve"> PAGEREF _Toc92128022 \h </w:instrText>
+              <w:instrText xml:space="preserve"> PAGEREF _Toc92143447 \h </w:instrText>
             </w:r>
             <w:r>
               <w:rPr>
@@ -3155,7 +3172,7 @@
               <w:lang w:val="en-GB" w:eastAsia="zh-CN"/>
             </w:rPr>
           </w:pPr>
-          <w:hyperlink w:anchor="_Toc92128023" w:history="1">
+          <w:hyperlink w:anchor="_Toc92143448" w:history="1">
             <w:r>
               <w:rPr>
                 <w:rStyle w:val="Hyperlink"/>
@@ -3201,7 +3218,7 @@
                 <w:noProof/>
                 <w:webHidden/>
               </w:rPr>
-              <w:instrText xml:space="preserve"> PAGEREF _Toc92128023 \h </w:instrText>
+              <w:instrText xml:space="preserve"> PAGEREF _Toc92143448 \h </w:instrText>
             </w:r>
             <w:r>
               <w:rPr>
@@ -3221,7 +3238,7 @@
                 <w:noProof/>
                 <w:webHidden/>
               </w:rPr>
-              <w:t>10</w:t>
+              <w:t>11</w:t>
             </w:r>
             <w:r>
               <w:rPr>
@@ -3307,7 +3324,7 @@
           <w:color w:val="auto"/>
         </w:rPr>
       </w:pPr>
-      <w:bookmarkStart w:id="1" w:name="_Toc92127999"/>
+      <w:bookmarkStart w:id="1" w:name="_Toc92143424"/>
       <w:r>
         <w:rPr>
           <w:rFonts w:ascii="Arial" w:hAnsi="Arial" w:cs="Arial"/>
@@ -3329,13 +3346,97 @@
         <w:rPr>
           <w:rFonts w:ascii="Times New Roman" w:hAnsi="Times New Roman" w:cs="Times New Roman"/>
         </w:rPr>
-        <w:t>Nowadays, Software engineering became very popular career, which leads more and more people to become software engineers.</w:t>
-      </w:r>
-      <w:r>
-        <w:rPr>
-          <w:rFonts w:ascii="Times New Roman" w:hAnsi="Times New Roman" w:cs="Times New Roman"/>
-        </w:rPr>
-        <w:t xml:space="preserve"> People might often want to know, how to measure software engineering, what aspects does a talented software engineer has. Companies are also often interested with this question, as </w:t>
+        <w:t>In the</w:t>
+      </w:r>
+      <w:r>
+        <w:rPr>
+          <w:rFonts w:ascii="Times New Roman" w:hAnsi="Times New Roman" w:cs="Times New Roman"/>
+        </w:rPr>
+        <w:t xml:space="preserve"> current</w:t>
+      </w:r>
+      <w:r>
+        <w:rPr>
+          <w:rFonts w:ascii="Times New Roman" w:hAnsi="Times New Roman" w:cs="Times New Roman"/>
+        </w:rPr>
+        <w:t xml:space="preserve"> information age</w:t>
+      </w:r>
+      <w:r>
+        <w:rPr>
+          <w:rFonts w:ascii="Times New Roman" w:hAnsi="Times New Roman" w:cs="Times New Roman"/>
+        </w:rPr>
+        <w:t xml:space="preserve">, </w:t>
+      </w:r>
+      <w:r>
+        <w:rPr>
+          <w:rFonts w:ascii="Times New Roman" w:hAnsi="Times New Roman" w:cs="Times New Roman"/>
+        </w:rPr>
+        <w:t>careers related to s</w:t>
+      </w:r>
+      <w:r>
+        <w:rPr>
+          <w:rFonts w:ascii="Times New Roman" w:hAnsi="Times New Roman" w:cs="Times New Roman"/>
+        </w:rPr>
+        <w:t xml:space="preserve">oftware engineering </w:t>
+      </w:r>
+      <w:r>
+        <w:rPr>
+          <w:rFonts w:ascii="Times New Roman" w:hAnsi="Times New Roman" w:cs="Times New Roman"/>
+        </w:rPr>
+        <w:t xml:space="preserve">have become </w:t>
+      </w:r>
+      <w:r>
+        <w:rPr>
+          <w:rFonts w:ascii="Times New Roman" w:hAnsi="Times New Roman" w:cs="Times New Roman"/>
+        </w:rPr>
+        <w:t>very much in demand</w:t>
+      </w:r>
+      <w:r>
+        <w:rPr>
+          <w:rFonts w:ascii="Times New Roman" w:hAnsi="Times New Roman" w:cs="Times New Roman"/>
+        </w:rPr>
+        <w:t xml:space="preserve">, which </w:t>
+      </w:r>
+      <w:r>
+        <w:rPr>
+          <w:rFonts w:ascii="Times New Roman" w:hAnsi="Times New Roman" w:cs="Times New Roman"/>
+        </w:rPr>
+        <w:t>led to an increasing number of people becoming</w:t>
+      </w:r>
+      <w:r>
+        <w:rPr>
+          <w:rFonts w:ascii="Times New Roman" w:hAnsi="Times New Roman" w:cs="Times New Roman"/>
+        </w:rPr>
+        <w:t xml:space="preserve"> software engineers.</w:t>
+      </w:r>
+      <w:r>
+        <w:rPr>
+          <w:rFonts w:ascii="Times New Roman" w:hAnsi="Times New Roman" w:cs="Times New Roman"/>
+        </w:rPr>
+        <w:t xml:space="preserve"> </w:t>
+      </w:r>
+      <w:r>
+        <w:rPr>
+          <w:rFonts w:ascii="Times New Roman" w:hAnsi="Times New Roman" w:cs="Times New Roman"/>
+        </w:rPr>
+        <w:t xml:space="preserve">Thus, it would be interesting </w:t>
+      </w:r>
+      <w:r>
+        <w:rPr>
+          <w:rFonts w:ascii="Times New Roman" w:hAnsi="Times New Roman" w:cs="Times New Roman"/>
+        </w:rPr>
+        <w:t xml:space="preserve">for both the individual and companies </w:t>
+      </w:r>
+      <w:r>
+        <w:rPr>
+          <w:rFonts w:ascii="Times New Roman" w:hAnsi="Times New Roman" w:cs="Times New Roman"/>
+        </w:rPr>
+        <w:t>to know the key performance indicators o</w:t>
+      </w:r>
+      <w:r>
+        <w:rPr>
+          <w:rFonts w:ascii="Times New Roman" w:hAnsi="Times New Roman" w:cs="Times New Roman"/>
+        </w:rPr>
+        <w:t xml:space="preserve">r attributes which a successful software engineer possesses. Companies could use </w:t>
       </w:r>
       <w:r>
         <w:rPr>
@@ -3347,19 +3448,13 @@
         <w:rPr>
           <w:rFonts w:ascii="Times New Roman" w:hAnsi="Times New Roman" w:cs="Times New Roman"/>
         </w:rPr>
-        <w:t>measurement</w:t>
-      </w:r>
-      <w:r>
-        <w:rPr>
-          <w:rFonts w:ascii="Times New Roman" w:hAnsi="Times New Roman" w:cs="Times New Roman"/>
-        </w:rPr>
-        <w:t>s</w:t>
-      </w:r>
-      <w:r>
-        <w:rPr>
-          <w:rFonts w:ascii="Times New Roman" w:hAnsi="Times New Roman" w:cs="Times New Roman"/>
-        </w:rPr>
-        <w:t xml:space="preserve"> can not only be used for hiring, tracking the developers progress and </w:t>
+        <w:t>metrics</w:t>
+      </w:r>
+      <w:r>
+        <w:rPr>
+          <w:rFonts w:ascii="Times New Roman" w:hAnsi="Times New Roman" w:cs="Times New Roman"/>
+        </w:rPr>
+        <w:t xml:space="preserve"> for hiring, tracking the developers progress and </w:t>
       </w:r>
       <w:r>
         <w:rPr>
@@ -3371,7 +3466,69 @@
         <w:rPr>
           <w:rFonts w:ascii="Times New Roman" w:hAnsi="Times New Roman" w:cs="Times New Roman"/>
         </w:rPr>
-        <w:t xml:space="preserve">, it also ensures the highest quality of the code are delivered. In this </w:t>
+        <w:t xml:space="preserve">, </w:t>
+      </w:r>
+      <w:r>
+        <w:rPr>
+          <w:rFonts w:ascii="Times New Roman" w:hAnsi="Times New Roman" w:cs="Times New Roman"/>
+        </w:rPr>
+        <w:t xml:space="preserve">and </w:t>
+      </w:r>
+      <w:r>
+        <w:rPr>
+          <w:rFonts w:ascii="Times New Roman" w:hAnsi="Times New Roman" w:cs="Times New Roman"/>
+        </w:rPr>
+        <w:t>ensur</w:t>
+      </w:r>
+      <w:r>
+        <w:rPr>
+          <w:rFonts w:ascii="Times New Roman" w:hAnsi="Times New Roman" w:cs="Times New Roman"/>
+        </w:rPr>
+        <w:t>ing</w:t>
+      </w:r>
+      <w:r>
+        <w:rPr>
+          <w:rFonts w:ascii="Times New Roman" w:hAnsi="Times New Roman" w:cs="Times New Roman"/>
+        </w:rPr>
+        <w:t xml:space="preserve"> the </w:t>
+      </w:r>
+      <w:r>
+        <w:rPr>
+          <w:rFonts w:ascii="Times New Roman" w:hAnsi="Times New Roman" w:cs="Times New Roman"/>
+        </w:rPr>
+        <w:t xml:space="preserve">delivery of the </w:t>
+      </w:r>
+      <w:r>
+        <w:rPr>
+          <w:rFonts w:ascii="Times New Roman" w:hAnsi="Times New Roman" w:cs="Times New Roman"/>
+        </w:rPr>
+        <w:t xml:space="preserve">highest quality of </w:t>
+      </w:r>
+      <w:r>
+        <w:rPr>
+          <w:rFonts w:ascii="Times New Roman" w:hAnsi="Times New Roman" w:cs="Times New Roman"/>
+        </w:rPr>
+        <w:t>code</w:t>
+      </w:r>
+      <w:r>
+        <w:rPr>
+          <w:rFonts w:ascii="Times New Roman" w:hAnsi="Times New Roman" w:cs="Times New Roman"/>
+        </w:rPr>
+        <w:t xml:space="preserve">. </w:t>
+      </w:r>
+    </w:p>
+    <w:p>
+      <w:pPr>
+        <w:spacing w:line="360" w:lineRule="auto"/>
+        <w:rPr>
+          <w:rFonts w:ascii="Times New Roman" w:hAnsi="Times New Roman" w:cs="Times New Roman"/>
+        </w:rPr>
+      </w:pPr>
+      <w:r>
+        <w:rPr>
+          <w:rFonts w:ascii="Times New Roman" w:hAnsi="Times New Roman" w:cs="Times New Roman"/>
+        </w:rPr>
+        <w:t xml:space="preserve">In this </w:t>
       </w:r>
       <w:r>
         <w:rPr>
@@ -3383,7 +3540,19 @@
         <w:rPr>
           <w:rFonts w:ascii="Times New Roman" w:hAnsi="Times New Roman" w:cs="Times New Roman"/>
         </w:rPr>
-        <w:t>, how to measure software engineering</w:t>
+        <w:t xml:space="preserve">, </w:t>
+      </w:r>
+      <w:r>
+        <w:rPr>
+          <w:rFonts w:ascii="Times New Roman" w:hAnsi="Times New Roman" w:cs="Times New Roman"/>
+        </w:rPr>
+        <w:t xml:space="preserve">I discuss </w:t>
+      </w:r>
+      <w:r>
+        <w:rPr>
+          <w:rFonts w:ascii="Times New Roman" w:hAnsi="Times New Roman" w:cs="Times New Roman"/>
+        </w:rPr>
+        <w:t>how to measure software engineering</w:t>
       </w:r>
       <w:r>
         <w:rPr>
@@ -3401,7 +3570,7 @@
         <w:rPr>
           <w:rFonts w:ascii="Times New Roman" w:hAnsi="Times New Roman" w:cs="Times New Roman"/>
         </w:rPr>
-        <w:t xml:space="preserve">can we measure are discussed, by </w:t>
+        <w:t xml:space="preserve">can we measure, by </w:t>
       </w:r>
       <w:r>
         <w:rPr>
@@ -3437,7 +3606,19 @@
         <w:rPr>
           <w:rFonts w:ascii="Times New Roman" w:hAnsi="Times New Roman" w:cs="Times New Roman"/>
         </w:rPr>
-        <w:t xml:space="preserve"> as well as the technologies that supports them doing this</w:t>
+        <w:t xml:space="preserve"> as well as the </w:t>
+      </w:r>
+      <w:r>
+        <w:rPr>
+          <w:rFonts w:ascii="Times New Roman" w:hAnsi="Times New Roman" w:cs="Times New Roman"/>
+        </w:rPr>
+        <w:t xml:space="preserve">underlying </w:t>
+      </w:r>
+      <w:r>
+        <w:rPr>
+          <w:rFonts w:ascii="Times New Roman" w:hAnsi="Times New Roman" w:cs="Times New Roman"/>
+        </w:rPr>
+        <w:t>technologies that supports them</w:t>
       </w:r>
       <w:r>
         <w:rPr>
@@ -3449,13 +3630,55 @@
         <w:rPr>
           <w:rFonts w:ascii="Times New Roman" w:hAnsi="Times New Roman" w:cs="Times New Roman"/>
         </w:rPr>
-        <w:t xml:space="preserve">Different algorithmic methods that </w:t>
-      </w:r>
-      <w:r>
-        <w:rPr>
-          <w:rFonts w:ascii="Times New Roman" w:hAnsi="Times New Roman" w:cs="Times New Roman"/>
-        </w:rPr>
-        <w:t>analysis measuring data will be compared. Finally, some possible ethical concerns for measuring software engineering will be raised.</w:t>
+        <w:t>d</w:t>
+      </w:r>
+      <w:r>
+        <w:rPr>
+          <w:rFonts w:ascii="Times New Roman" w:hAnsi="Times New Roman" w:cs="Times New Roman"/>
+        </w:rPr>
+        <w:t xml:space="preserve">ifferent algorithmic methods that </w:t>
+      </w:r>
+      <w:r>
+        <w:rPr>
+          <w:rFonts w:ascii="Times New Roman" w:hAnsi="Times New Roman" w:cs="Times New Roman"/>
+        </w:rPr>
+        <w:t>performs analysis on the gathered</w:t>
+      </w:r>
+      <w:r>
+        <w:rPr>
+          <w:rFonts w:ascii="Times New Roman" w:hAnsi="Times New Roman" w:cs="Times New Roman"/>
+        </w:rPr>
+        <w:t xml:space="preserve"> data will be compared. Finally, possible ethical concerns for measuring software engineering</w:t>
+      </w:r>
+      <w:r>
+        <w:rPr>
+          <w:rFonts w:ascii="Times New Roman" w:hAnsi="Times New Roman" w:cs="Times New Roman"/>
+        </w:rPr>
+        <w:t xml:space="preserve"> effic</w:t>
+      </w:r>
+      <w:r>
+        <w:rPr>
+          <w:rFonts w:ascii="Times New Roman" w:hAnsi="Times New Roman" w:cs="Times New Roman"/>
+        </w:rPr>
+        <w:t>acy</w:t>
+      </w:r>
+      <w:r>
+        <w:rPr>
+          <w:rFonts w:ascii="Times New Roman" w:hAnsi="Times New Roman" w:cs="Times New Roman"/>
+        </w:rPr>
+        <w:t xml:space="preserve"> </w:t>
+      </w:r>
+      <w:r>
+        <w:rPr>
+          <w:rFonts w:ascii="Times New Roman" w:hAnsi="Times New Roman" w:cs="Times New Roman"/>
+        </w:rPr>
+        <w:t>are</w:t>
+      </w:r>
+      <w:r>
+        <w:rPr>
+          <w:rFonts w:ascii="Times New Roman" w:hAnsi="Times New Roman" w:cs="Times New Roman"/>
+        </w:rPr>
+        <w:t xml:space="preserve"> raised.</w:t>
       </w:r>
       <w:r>
         <w:rPr>
@@ -3474,7 +3697,7 @@
           <w:color w:val="auto"/>
         </w:rPr>
       </w:pPr>
-      <w:bookmarkStart w:id="2" w:name="_Toc92128000"/>
+      <w:bookmarkStart w:id="2" w:name="_Toc92143425"/>
       <w:r>
         <w:rPr>
           <w:rFonts w:ascii="Arial" w:hAnsi="Arial" w:cs="Arial"/>
@@ -3583,6 +3806,7 @@
           <w:id w:val="775378650"/>
           <w:citation/>
         </w:sdtPr>
+        <w:sdtEndPr/>
         <w:sdtContent>
           <w:r>
             <w:rPr>
@@ -3667,6 +3891,7 @@
           <w:id w:val="855767237"/>
           <w:citation/>
         </w:sdtPr>
+        <w:sdtEndPr/>
         <w:sdtContent>
           <w:r>
             <w:rPr>
@@ -3764,6 +3989,7 @@
           <w:id w:val="1459916776"/>
           <w:citation/>
         </w:sdtPr>
+        <w:sdtEndPr/>
         <w:sdtContent>
           <w:r>
             <w:rPr>
@@ -3843,6 +4069,7 @@
           <w:id w:val="-939677985"/>
           <w:citation/>
         </w:sdtPr>
+        <w:sdtEndPr/>
         <w:sdtContent>
           <w:r>
             <w:rPr>
@@ -3920,12 +4147,13 @@
           <w:color w:val="auto"/>
         </w:rPr>
       </w:pPr>
-      <w:bookmarkStart w:id="3" w:name="_Toc92128001"/>
+      <w:bookmarkStart w:id="3" w:name="_Toc92143426"/>
       <w:r>
         <w:rPr>
           <w:rFonts w:ascii="Arial" w:hAnsi="Arial" w:cs="Arial"/>
           <w:color w:val="auto"/>
         </w:rPr>
+        <w:lastRenderedPageBreak/>
         <w:t>Agile Process Metrics</w:t>
       </w:r>
       <w:bookmarkEnd w:id="3"/>
@@ -3942,7 +4170,6 @@
         <w:rPr>
           <w:rFonts w:ascii="Times New Roman" w:hAnsi="Times New Roman" w:cs="Times New Roman"/>
         </w:rPr>
-        <w:lastRenderedPageBreak/>
         <w:t>Agile</w:t>
       </w:r>
       <w:r>
@@ -3959,6 +4186,7 @@
           <w:id w:val="486215108"/>
           <w:citation/>
         </w:sdtPr>
+        <w:sdtEndPr/>
         <w:sdtContent>
           <w:r>
             <w:rPr>
@@ -4103,7 +4331,7 @@
         </w:rPr>
         <w:t xml:space="preserve"> </w:t>
       </w:r>
-      <w:bookmarkStart w:id="4" w:name="_Toc92128002"/>
+      <w:bookmarkStart w:id="4" w:name="_Toc92143427"/>
       <w:r>
         <w:rPr>
           <w:b w:val="0"/>
@@ -4144,6 +4372,7 @@
           <w:id w:val="1873809287"/>
           <w:citation/>
         </w:sdtPr>
+        <w:sdtEndPr/>
         <w:sdtContent>
           <w:r>
             <w:rPr>
@@ -4237,7 +4466,7 @@
           <w:bCs w:val="0"/>
         </w:rPr>
       </w:pPr>
-      <w:bookmarkStart w:id="5" w:name="_Toc92128003"/>
+      <w:bookmarkStart w:id="5" w:name="_Toc92143428"/>
       <w:r>
         <w:rPr>
           <w:b w:val="0"/>
@@ -4378,6 +4607,7 @@
           <w:id w:val="-918104109"/>
           <w:citation/>
         </w:sdtPr>
+        <w:sdtEndPr/>
         <w:sdtContent>
           <w:r>
             <w:rPr>
@@ -4601,7 +4831,7 @@
           <w:bCs w:val="0"/>
         </w:rPr>
       </w:pPr>
-      <w:bookmarkStart w:id="6" w:name="_Toc92128004"/>
+      <w:bookmarkStart w:id="6" w:name="_Toc92143429"/>
       <w:r>
         <w:rPr>
           <w:b w:val="0"/>
@@ -4625,14 +4855,56 @@
           <w:rFonts w:ascii="Times New Roman" w:hAnsi="Times New Roman" w:cs="Times New Roman"/>
           <w:lang w:val="en-GB"/>
         </w:rPr>
-        <w:t>Velocity is a measurement of unit of works completed in a given time frame, including engineer hours, user stories, or story points.</w:t>
-      </w:r>
-      <w:r>
-        <w:rPr>
-          <w:rFonts w:ascii="Times New Roman" w:hAnsi="Times New Roman" w:cs="Times New Roman"/>
-          <w:lang w:val="en-GB"/>
-        </w:rPr>
-        <w:t xml:space="preserve"> It helps to understand how effective the team is providing to the customers in unit time. It also helps to predict how many sprint/</w:t>
+        <w:t xml:space="preserve">Velocity is a measurement of unit of works completed </w:t>
+      </w:r>
+      <w:r>
+        <w:rPr>
+          <w:rFonts w:ascii="Times New Roman" w:hAnsi="Times New Roman" w:cs="Times New Roman"/>
+          <w:lang w:val="en-GB"/>
+        </w:rPr>
+        <w:t>in each</w:t>
+      </w:r>
+      <w:r>
+        <w:rPr>
+          <w:rFonts w:ascii="Times New Roman" w:hAnsi="Times New Roman" w:cs="Times New Roman"/>
+          <w:lang w:val="en-GB"/>
+        </w:rPr>
+        <w:t xml:space="preserve"> time frame, including engineer hours, user stories, or story points.</w:t>
+      </w:r>
+      <w:r>
+        <w:rPr>
+          <w:rFonts w:ascii="Times New Roman" w:hAnsi="Times New Roman" w:cs="Times New Roman"/>
+          <w:lang w:val="en-GB"/>
+        </w:rPr>
+        <w:t xml:space="preserve"> It helps to understand </w:t>
+      </w:r>
+      <w:r>
+        <w:rPr>
+          <w:rFonts w:ascii="Times New Roman" w:hAnsi="Times New Roman" w:cs="Times New Roman"/>
+          <w:lang w:val="en-GB"/>
+        </w:rPr>
+        <w:t>the effectiveness of</w:t>
+      </w:r>
+      <w:r>
+        <w:rPr>
+          <w:rFonts w:ascii="Times New Roman" w:hAnsi="Times New Roman" w:cs="Times New Roman"/>
+          <w:lang w:val="en-GB"/>
+        </w:rPr>
+        <w:t xml:space="preserve"> the team </w:t>
+      </w:r>
+      <w:r>
+        <w:rPr>
+          <w:rFonts w:ascii="Times New Roman" w:hAnsi="Times New Roman" w:cs="Times New Roman"/>
+          <w:lang w:val="en-GB"/>
+        </w:rPr>
+        <w:t xml:space="preserve">in </w:t>
+      </w:r>
+      <w:r>
+        <w:rPr>
+          <w:rFonts w:ascii="Times New Roman" w:hAnsi="Times New Roman" w:cs="Times New Roman"/>
+          <w:lang w:val="en-GB"/>
+        </w:rPr>
+        <w:t>providing to the customers in unit time. It also helps predict how many sprint/</w:t>
       </w:r>
       <w:r>
         <w:rPr>
@@ -4646,7 +4918,21 @@
           <w:rFonts w:ascii="Times New Roman" w:hAnsi="Times New Roman" w:cs="Times New Roman"/>
           <w:lang w:val="en-GB"/>
         </w:rPr>
-        <w:t xml:space="preserve"> required to complete the project</w:t>
+        <w:t xml:space="preserve"> </w:t>
+      </w:r>
+      <w:r>
+        <w:rPr>
+          <w:rFonts w:ascii="Times New Roman" w:hAnsi="Times New Roman" w:cs="Times New Roman"/>
+          <w:lang w:val="en-GB"/>
+        </w:rPr>
+        <w:t xml:space="preserve">are </w:t>
+      </w:r>
+      <w:r>
+        <w:rPr>
+          <w:rFonts w:ascii="Times New Roman" w:hAnsi="Times New Roman" w:cs="Times New Roman"/>
+          <w:lang w:val="en-GB"/>
+        </w:rPr>
+        <w:t>required to complete the project</w:t>
       </w:r>
       <w:sdt>
         <w:sdtPr>
@@ -4657,6 +4943,7 @@
           <w:id w:val="-1993322407"/>
           <w:citation/>
         </w:sdtPr>
+        <w:sdtEndPr/>
         <w:sdtContent>
           <w:r>
             <w:rPr>
@@ -4712,16 +4999,6 @@
         <w:t>.</w:t>
       </w:r>
     </w:p>
-    <w:p>
-      <w:pPr>
-        <w:spacing w:line="360" w:lineRule="auto"/>
-        <w:rPr>
-          <w:rFonts w:ascii="Times New Roman" w:hAnsi="Times New Roman" w:cs="Times New Roman"/>
-          <w:lang w:val="en-GB"/>
-        </w:rPr>
-      </w:pPr>
-    </w:p>
-    <w:p/>
     <w:p/>
     <w:p>
       <w:pPr>
@@ -4732,7 +5009,7 @@
           <w:color w:val="auto"/>
         </w:rPr>
       </w:pPr>
-      <w:bookmarkStart w:id="7" w:name="_Toc92128005"/>
+      <w:bookmarkStart w:id="7" w:name="_Toc92143430"/>
       <w:r>
         <w:rPr>
           <w:rFonts w:ascii="Arial" w:hAnsi="Arial" w:cs="Arial"/>
@@ -4790,7 +5067,21 @@
           <w:rFonts w:ascii="Times New Roman" w:hAnsi="Times New Roman" w:cs="Times New Roman"/>
           <w:lang w:val="en-GB"/>
         </w:rPr>
-        <w:t xml:space="preserve">helps measure how </w:t>
+        <w:t xml:space="preserve">helps </w:t>
+      </w:r>
+      <w:r>
+        <w:rPr>
+          <w:rFonts w:ascii="Times New Roman" w:hAnsi="Times New Roman" w:cs="Times New Roman"/>
+          <w:lang w:val="en-GB"/>
+        </w:rPr>
+        <w:t xml:space="preserve">to </w:t>
+      </w:r>
+      <w:r>
+        <w:rPr>
+          <w:rFonts w:ascii="Times New Roman" w:hAnsi="Times New Roman" w:cs="Times New Roman"/>
+          <w:lang w:val="en-GB"/>
+        </w:rPr>
+        <w:t xml:space="preserve">measure how </w:t>
       </w:r>
       <w:r>
         <w:rPr>
@@ -4825,7 +5116,21 @@
           <w:rFonts w:ascii="Times New Roman" w:hAnsi="Times New Roman" w:cs="Times New Roman"/>
           <w:lang w:val="en-GB"/>
         </w:rPr>
-        <w:t>For example, there might be a developer that writes and commits huge amount lines of code frequently, that are either not working or full of bugs, shouldn’t be accounted as an efficient developer. Therefore, two metrics that are more reliable are introduced in the next few sections.</w:t>
+        <w:t xml:space="preserve">For example, there might be a developer that writes and commits huge amount lines of code frequently, that are either not working or full of bugs, </w:t>
+      </w:r>
+      <w:r>
+        <w:rPr>
+          <w:rFonts w:ascii="Times New Roman" w:hAnsi="Times New Roman" w:cs="Times New Roman"/>
+          <w:lang w:val="en-GB"/>
+        </w:rPr>
+        <w:t xml:space="preserve">and thus </w:t>
+      </w:r>
+      <w:r>
+        <w:rPr>
+          <w:rFonts w:ascii="Times New Roman" w:hAnsi="Times New Roman" w:cs="Times New Roman"/>
+          <w:lang w:val="en-GB"/>
+        </w:rPr>
+        <w:t>shouldn’t be accounted as an efficient developer. Therefore, two metrics that are more reliable are introduced in the next few sections.</w:t>
       </w:r>
     </w:p>
     <w:p>
@@ -4845,7 +5150,7 @@
           <w:bCs w:val="0"/>
         </w:rPr>
       </w:pPr>
-      <w:bookmarkStart w:id="8" w:name="_Toc92128006"/>
+      <w:bookmarkStart w:id="8" w:name="_Toc92143431"/>
       <w:r>
         <w:rPr>
           <w:b w:val="0"/>
@@ -4875,29 +5180,64 @@
           <w:rFonts w:ascii="Times New Roman" w:hAnsi="Times New Roman" w:cs="Times New Roman"/>
           <w:lang w:val="en-GB"/>
         </w:rPr>
+        <w:t xml:space="preserve">Unlike measuring the hours spend developing, in my opinion, it is more reliable to measuring the total active days. </w:t>
+      </w:r>
+      <w:r>
+        <w:rPr>
+          <w:rFonts w:ascii="Times New Roman" w:hAnsi="Times New Roman" w:cs="Times New Roman"/>
+          <w:lang w:val="en-GB"/>
+        </w:rPr>
+        <w:t xml:space="preserve">For example, </w:t>
+      </w:r>
+      <w:r>
+        <w:rPr>
+          <w:rFonts w:ascii="Times New Roman" w:hAnsi="Times New Roman" w:cs="Times New Roman"/>
+          <w:lang w:val="en-GB"/>
+        </w:rPr>
+        <w:t xml:space="preserve">some developers can complete the work faster and better </w:t>
+      </w:r>
+      <w:r>
+        <w:rPr>
+          <w:rFonts w:ascii="Times New Roman" w:hAnsi="Times New Roman" w:cs="Times New Roman"/>
+          <w:lang w:val="en-GB"/>
+        </w:rPr>
         <w:lastRenderedPageBreak/>
-        <w:t xml:space="preserve">Unlike measuring the hours spend developing, in my opinion, it is more reliable to measuring the total active days. </w:t>
-      </w:r>
-      <w:r>
-        <w:rPr>
-          <w:rFonts w:ascii="Times New Roman" w:hAnsi="Times New Roman" w:cs="Times New Roman"/>
-          <w:lang w:val="en-GB"/>
-        </w:rPr>
-        <w:t xml:space="preserve">For example, </w:t>
-      </w:r>
-      <w:r>
-        <w:rPr>
-          <w:rFonts w:ascii="Times New Roman" w:hAnsi="Times New Roman" w:cs="Times New Roman"/>
-          <w:lang w:val="en-GB"/>
-        </w:rPr>
-        <w:t xml:space="preserve">some developers can complete the work faster and better than others, </w:t>
-      </w:r>
-      <w:r>
-        <w:rPr>
-          <w:rFonts w:ascii="Times New Roman" w:hAnsi="Times New Roman" w:cs="Times New Roman"/>
-          <w:lang w:val="en-GB"/>
-        </w:rPr>
-        <w:t xml:space="preserve">but after the work is completed, he doesn’t collaborate with the team anymore, such as not attending scrum meetings. Measuring the active days therefore can give more reliable measurement of </w:t>
+        <w:t xml:space="preserve">than others, </w:t>
+      </w:r>
+      <w:r>
+        <w:rPr>
+          <w:rFonts w:ascii="Times New Roman" w:hAnsi="Times New Roman" w:cs="Times New Roman"/>
+          <w:lang w:val="en-GB"/>
+        </w:rPr>
+        <w:t xml:space="preserve">but after the work is completed, he doesn’t collaborate with the team anymore, such as not attending </w:t>
+      </w:r>
+      <w:r>
+        <w:rPr>
+          <w:rFonts w:ascii="Times New Roman" w:hAnsi="Times New Roman" w:cs="Times New Roman"/>
+          <w:lang w:val="en-GB"/>
+        </w:rPr>
+        <w:t xml:space="preserve">the </w:t>
+      </w:r>
+      <w:r>
+        <w:rPr>
+          <w:rFonts w:ascii="Times New Roman" w:hAnsi="Times New Roman" w:cs="Times New Roman"/>
+          <w:lang w:val="en-GB"/>
+        </w:rPr>
+        <w:t xml:space="preserve">scrum meetings. </w:t>
+      </w:r>
+      <w:r>
+        <w:rPr>
+          <w:rFonts w:ascii="Times New Roman" w:hAnsi="Times New Roman" w:cs="Times New Roman"/>
+          <w:lang w:val="en-GB"/>
+        </w:rPr>
+        <w:t xml:space="preserve">Additionally, it may lead to lack of ownership in the developers work, such as fixing a bug on a code previously committed by them. </w:t>
+      </w:r>
+      <w:r>
+        <w:rPr>
+          <w:rFonts w:ascii="Times New Roman" w:hAnsi="Times New Roman" w:cs="Times New Roman"/>
+          <w:lang w:val="en-GB"/>
+        </w:rPr>
+        <w:t xml:space="preserve">Measuring the active days therefore can give more reliable measurement of </w:t>
       </w:r>
       <w:r>
         <w:rPr>
@@ -4930,7 +5270,7 @@
           <w:bCs w:val="0"/>
         </w:rPr>
       </w:pPr>
-      <w:bookmarkStart w:id="9" w:name="_Toc92128007"/>
+      <w:bookmarkStart w:id="9" w:name="_Toc92143432"/>
       <w:r>
         <w:rPr>
           <w:b w:val="0"/>
@@ -5160,6 +5500,7 @@
           <w:id w:val="538868850"/>
           <w:citation/>
         </w:sdtPr>
+        <w:sdtEndPr/>
         <w:sdtContent>
           <w:r>
             <w:rPr>
@@ -5233,7 +5574,7 @@
           <w:color w:val="auto"/>
         </w:rPr>
       </w:pPr>
-      <w:bookmarkStart w:id="10" w:name="_Toc92128008"/>
+      <w:bookmarkStart w:id="10" w:name="_Toc92143433"/>
       <w:r>
         <w:rPr>
           <w:rFonts w:ascii="Arial" w:hAnsi="Arial" w:cs="Arial"/>
@@ -5257,7 +5598,21 @@
           <w:rFonts w:ascii="Times New Roman" w:hAnsi="Times New Roman" w:cs="Times New Roman"/>
           <w:lang w:val="en-GB"/>
         </w:rPr>
-        <w:t>Software testing metrics are measures used to the progress, quality, productivity and health of the software testing process</w:t>
+        <w:t xml:space="preserve">Software testing metrics are measures used to the progress, quality, </w:t>
+      </w:r>
+      <w:r>
+        <w:rPr>
+          <w:rFonts w:ascii="Times New Roman" w:hAnsi="Times New Roman" w:cs="Times New Roman"/>
+          <w:lang w:val="en-GB"/>
+        </w:rPr>
+        <w:t>productivity,</w:t>
+      </w:r>
+      <w:r>
+        <w:rPr>
+          <w:rFonts w:ascii="Times New Roman" w:hAnsi="Times New Roman" w:cs="Times New Roman"/>
+          <w:lang w:val="en-GB"/>
+        </w:rPr>
+        <w:t xml:space="preserve"> and health of the software testing process</w:t>
       </w:r>
       <w:sdt>
         <w:sdtPr>
@@ -5268,6 +5623,7 @@
           <w:id w:val="-414941274"/>
           <w:citation/>
         </w:sdtPr>
+        <w:sdtEndPr/>
         <w:sdtContent>
           <w:r>
             <w:rPr>
@@ -5327,14 +5683,42 @@
           <w:rFonts w:ascii="Times New Roman" w:hAnsi="Times New Roman" w:cs="Times New Roman"/>
           <w:lang w:val="en-GB"/>
         </w:rPr>
-        <w:t xml:space="preserve"> In my opinion, since most software engineers uses TDD (test-driven-development) which means writing the tests before implementing the actual code.</w:t>
-      </w:r>
-      <w:r>
-        <w:rPr>
-          <w:rFonts w:ascii="Times New Roman" w:hAnsi="Times New Roman" w:cs="Times New Roman"/>
-          <w:lang w:val="en-GB"/>
-        </w:rPr>
-        <w:t xml:space="preserve"> Therefore, providing </w:t>
+        <w:t xml:space="preserve"> </w:t>
+      </w:r>
+      <w:r>
+        <w:rPr>
+          <w:rFonts w:ascii="Times New Roman" w:hAnsi="Times New Roman" w:cs="Times New Roman"/>
+          <w:lang w:val="en-GB"/>
+        </w:rPr>
+        <w:t>Most</w:t>
+      </w:r>
+      <w:r>
+        <w:rPr>
+          <w:rFonts w:ascii="Times New Roman" w:hAnsi="Times New Roman" w:cs="Times New Roman"/>
+          <w:lang w:val="en-GB"/>
+        </w:rPr>
+        <w:t xml:space="preserve"> software engineers use TDD (test-driven-development) which means writing the tests before implementing the actual code.</w:t>
+      </w:r>
+      <w:r>
+        <w:rPr>
+          <w:rFonts w:ascii="Times New Roman" w:hAnsi="Times New Roman" w:cs="Times New Roman"/>
+          <w:lang w:val="en-GB"/>
+        </w:rPr>
+        <w:t xml:space="preserve"> Therefore, </w:t>
+      </w:r>
+      <w:r>
+        <w:rPr>
+          <w:rFonts w:ascii="Times New Roman" w:hAnsi="Times New Roman" w:cs="Times New Roman"/>
+          <w:lang w:val="en-GB"/>
+        </w:rPr>
+        <w:t xml:space="preserve">in my opinion, </w:t>
+      </w:r>
+      <w:r>
+        <w:rPr>
+          <w:rFonts w:ascii="Times New Roman" w:hAnsi="Times New Roman" w:cs="Times New Roman"/>
+          <w:lang w:val="en-GB"/>
+        </w:rPr>
+        <w:t xml:space="preserve">providing </w:t>
       </w:r>
       <w:r>
         <w:rPr>
@@ -5376,7 +5760,14 @@
           <w:rFonts w:ascii="Times New Roman" w:hAnsi="Times New Roman" w:cs="Times New Roman"/>
           <w:lang w:val="en-GB"/>
         </w:rPr>
-        <w:t>Bellow are two test metrics that are explored and discussed.</w:t>
+        <w:t>Below</w:t>
+      </w:r>
+      <w:r>
+        <w:rPr>
+          <w:rFonts w:ascii="Times New Roman" w:hAnsi="Times New Roman" w:cs="Times New Roman"/>
+          <w:lang w:val="en-GB"/>
+        </w:rPr>
+        <w:t xml:space="preserve"> are two test metrics that are explored and discussed.</w:t>
       </w:r>
     </w:p>
     <w:p/>
@@ -5388,7 +5779,7 @@
           <w:bCs w:val="0"/>
         </w:rPr>
       </w:pPr>
-      <w:bookmarkStart w:id="11" w:name="_Toc92128009"/>
+      <w:bookmarkStart w:id="11" w:name="_Toc92143434"/>
       <w:r>
         <w:rPr>
           <w:b w:val="0"/>
@@ -5492,6 +5883,7 @@
           <w:id w:val="-2828714"/>
           <w:citation/>
         </w:sdtPr>
+        <w:sdtEndPr/>
         <w:sdtContent>
           <w:r>
             <w:rPr>
@@ -5570,7 +5962,7 @@
           <w:bCs w:val="0"/>
         </w:rPr>
       </w:pPr>
-      <w:bookmarkStart w:id="12" w:name="_Toc92128010"/>
+      <w:bookmarkStart w:id="12" w:name="_Toc92143435"/>
       <w:r>
         <w:rPr>
           <w:b w:val="0"/>
@@ -5640,6 +6032,7 @@
           <w:id w:val="958910021"/>
           <w:citation/>
         </w:sdtPr>
+        <w:sdtEndPr/>
         <w:sdtContent>
           <w:r>
             <w:rPr>
@@ -5713,7 +6106,7 @@
           <w:color w:val="auto"/>
         </w:rPr>
       </w:pPr>
-      <w:bookmarkStart w:id="13" w:name="_Toc92128011"/>
+      <w:bookmarkStart w:id="13" w:name="_Toc92143436"/>
       <w:r>
         <w:rPr>
           <w:rFonts w:ascii="Arial" w:hAnsi="Arial" w:cs="Arial"/>
@@ -5814,7 +6207,7 @@
           <w:color w:val="auto"/>
         </w:rPr>
       </w:pPr>
-      <w:bookmarkStart w:id="14" w:name="_Toc92128012"/>
+      <w:bookmarkStart w:id="14" w:name="_Toc92143437"/>
       <w:r>
         <w:rPr>
           <w:rFonts w:ascii="Arial" w:hAnsi="Arial" w:cs="Arial"/>
@@ -5900,6 +6293,7 @@
           <w:id w:val="399408969"/>
           <w:citation/>
         </w:sdtPr>
+        <w:sdtEndPr/>
         <w:sdtContent>
           <w:r>
             <w:rPr>
@@ -6127,6 +6521,7 @@
           <w:id w:val="999316461"/>
           <w:citation/>
         </w:sdtPr>
+        <w:sdtEndPr/>
         <w:sdtContent>
           <w:r>
             <w:rPr>
@@ -6198,7 +6593,7 @@
           <w:color w:val="auto"/>
         </w:rPr>
       </w:pPr>
-      <w:bookmarkStart w:id="15" w:name="_Toc92128013"/>
+      <w:bookmarkStart w:id="15" w:name="_Toc92143438"/>
       <w:r>
         <w:rPr>
           <w:rFonts w:ascii="Arial" w:hAnsi="Arial" w:cs="Arial"/>
@@ -6289,80 +6684,124 @@
       </w:r>
       <w:r>
         <w:rPr>
-          <w:rFonts w:ascii="Arial" w:hAnsi="Arial" w:cs="Arial"/>
+          <w:rFonts w:ascii="Times New Roman" w:hAnsi="Times New Roman" w:cs="Times New Roman"/>
           <w:color w:val="202122"/>
-          <w:sz w:val="21"/>
-          <w:szCs w:val="21"/>
           <w:shd w:val="clear" w:color="auto" w:fill="FFFFFF"/>
         </w:rPr>
         <w:t xml:space="preserve">For example, tasks can be easily set up, tracked and report in Jira clearly and accessible to all software engineers. </w:t>
       </w:r>
       <w:r>
         <w:rPr>
-          <w:rFonts w:ascii="Arial" w:hAnsi="Arial" w:cs="Arial"/>
+          <w:rFonts w:ascii="Times New Roman" w:hAnsi="Times New Roman" w:cs="Times New Roman"/>
           <w:color w:val="202122"/>
-          <w:sz w:val="21"/>
-          <w:szCs w:val="21"/>
           <w:shd w:val="clear" w:color="auto" w:fill="FFFFFF"/>
         </w:rPr>
         <w:t xml:space="preserve">Jira also provides visualization of data that are useful for software engineers, such as </w:t>
       </w:r>
       <w:r>
+        <w:rPr>
+          <w:rFonts w:ascii="Times New Roman" w:hAnsi="Times New Roman" w:cs="Times New Roman"/>
+        </w:rPr>
         <w:t>virtual scrum, Kanban boards, dashboard reporting of issue, sprint, and release progress.</w:t>
       </w:r>
       <w:r>
+        <w:rPr>
+          <w:rFonts w:ascii="Times New Roman" w:hAnsi="Times New Roman" w:cs="Times New Roman"/>
+        </w:rPr>
         <w:t xml:space="preserve"> Jira also has an open rest API that allows for integration with other tools such as GitHub and Bitbucket.</w:t>
       </w:r>
       <w:r>
+        <w:rPr>
+          <w:rFonts w:ascii="Times New Roman" w:hAnsi="Times New Roman" w:cs="Times New Roman"/>
+        </w:rPr>
         <w:t xml:space="preserve"> Different branches of GitHub’s repository </w:t>
       </w:r>
       <w:r>
+        <w:rPr>
+          <w:rFonts w:ascii="Times New Roman" w:hAnsi="Times New Roman" w:cs="Times New Roman"/>
+        </w:rPr>
         <w:t xml:space="preserve">for the project </w:t>
       </w:r>
       <w:r>
+        <w:rPr>
+          <w:rFonts w:ascii="Times New Roman" w:hAnsi="Times New Roman" w:cs="Times New Roman"/>
+        </w:rPr>
         <w:t xml:space="preserve">can be set up </w:t>
       </w:r>
       <w:r>
+        <w:rPr>
+          <w:rFonts w:ascii="Times New Roman" w:hAnsi="Times New Roman" w:cs="Times New Roman"/>
+        </w:rPr>
         <w:t>based on</w:t>
       </w:r>
       <w:r>
+        <w:rPr>
+          <w:rFonts w:ascii="Times New Roman" w:hAnsi="Times New Roman" w:cs="Times New Roman"/>
+        </w:rPr>
         <w:t xml:space="preserve"> different Jira tasks. These </w:t>
       </w:r>
       <w:r>
+        <w:rPr>
+          <w:rFonts w:ascii="Times New Roman" w:hAnsi="Times New Roman" w:cs="Times New Roman"/>
+        </w:rPr>
         <w:t xml:space="preserve">features </w:t>
       </w:r>
       <w:r>
+        <w:rPr>
+          <w:rFonts w:ascii="Times New Roman" w:hAnsi="Times New Roman" w:cs="Times New Roman"/>
+        </w:rPr>
         <w:t>provide</w:t>
       </w:r>
       <w:r>
+        <w:rPr>
+          <w:rFonts w:ascii="Times New Roman" w:hAnsi="Times New Roman" w:cs="Times New Roman"/>
+        </w:rPr>
         <w:t xml:space="preserve"> good measurements on agile development process</w:t>
       </w:r>
       <w:r>
+        <w:rPr>
+          <w:rFonts w:ascii="Times New Roman" w:hAnsi="Times New Roman" w:cs="Times New Roman"/>
+        </w:rPr>
         <w:t>. Therefore, it</w:t>
       </w:r>
       <w:r>
+        <w:rPr>
+          <w:rFonts w:ascii="Times New Roman" w:hAnsi="Times New Roman" w:cs="Times New Roman"/>
+        </w:rPr>
         <w:t xml:space="preserve"> helps the software engineers decrease their lead time and increase their team velocity</w:t>
       </w:r>
       <w:sdt>
         <w:sdtPr>
+          <w:rPr>
+            <w:rFonts w:ascii="Times New Roman" w:hAnsi="Times New Roman" w:cs="Times New Roman"/>
+          </w:rPr>
           <w:id w:val="353466454"/>
           <w:citation/>
         </w:sdtPr>
+        <w:sdtEndPr/>
         <w:sdtContent>
           <w:r>
+            <w:rPr>
+              <w:rFonts w:ascii="Times New Roman" w:hAnsi="Times New Roman" w:cs="Times New Roman"/>
+            </w:rPr>
             <w:fldChar w:fldCharType="begin"/>
           </w:r>
           <w:r>
             <w:rPr>
+              <w:rFonts w:ascii="Times New Roman" w:hAnsi="Times New Roman" w:cs="Times New Roman"/>
               <w:lang w:val="en-GB"/>
             </w:rPr>
             <w:instrText xml:space="preserve"> CITATION Jir \l 2057 </w:instrText>
           </w:r>
           <w:r>
+            <w:rPr>
+              <w:rFonts w:ascii="Times New Roman" w:hAnsi="Times New Roman" w:cs="Times New Roman"/>
+            </w:rPr>
             <w:fldChar w:fldCharType="separate"/>
           </w:r>
           <w:r>
             <w:rPr>
+              <w:rFonts w:ascii="Times New Roman" w:hAnsi="Times New Roman" w:cs="Times New Roman"/>
               <w:noProof/>
               <w:lang w:val="en-GB"/>
             </w:rPr>
@@ -6370,17 +6809,24 @@
           </w:r>
           <w:r>
             <w:rPr>
+              <w:rFonts w:ascii="Times New Roman" w:hAnsi="Times New Roman" w:cs="Times New Roman"/>
               <w:noProof/>
               <w:lang w:val="en-GB"/>
             </w:rPr>
             <w:t>(Software)</w:t>
           </w:r>
           <w:r>
+            <w:rPr>
+              <w:rFonts w:ascii="Times New Roman" w:hAnsi="Times New Roman" w:cs="Times New Roman"/>
+            </w:rPr>
             <w:fldChar w:fldCharType="end"/>
           </w:r>
         </w:sdtContent>
       </w:sdt>
       <w:r>
+        <w:rPr>
+          <w:rFonts w:ascii="Times New Roman" w:hAnsi="Times New Roman" w:cs="Times New Roman"/>
+        </w:rPr>
         <w:t>.</w:t>
       </w:r>
     </w:p>
@@ -6394,7 +6840,7 @@
           <w:color w:val="auto"/>
         </w:rPr>
       </w:pPr>
-      <w:bookmarkStart w:id="16" w:name="_Toc92128014"/>
+      <w:bookmarkStart w:id="16" w:name="_Toc92143439"/>
       <w:r>
         <w:rPr>
           <w:rFonts w:ascii="Arial" w:hAnsi="Arial" w:cs="Arial"/>
@@ -6422,81 +6868,150 @@
     <w:p>
       <w:pPr>
         <w:spacing w:line="360" w:lineRule="auto"/>
-      </w:pPr>
-      <w:r>
+        <w:rPr>
+          <w:rFonts w:ascii="Times New Roman" w:hAnsi="Times New Roman" w:cs="Times New Roman"/>
+        </w:rPr>
+      </w:pPr>
+      <w:r>
+        <w:rPr>
+          <w:rFonts w:ascii="Times New Roman" w:hAnsi="Times New Roman" w:cs="Times New Roman"/>
+        </w:rPr>
         <w:t xml:space="preserve">As these platform and tools are expanding massively worldwide, more and more </w:t>
       </w:r>
       <w:r>
+        <w:rPr>
+          <w:rFonts w:ascii="Times New Roman" w:hAnsi="Times New Roman" w:cs="Times New Roman"/>
+        </w:rPr>
         <w:t>computational power is</w:t>
       </w:r>
       <w:r>
+        <w:rPr>
+          <w:rFonts w:ascii="Times New Roman" w:hAnsi="Times New Roman" w:cs="Times New Roman"/>
+        </w:rPr>
         <w:t xml:space="preserve"> required to store </w:t>
       </w:r>
       <w:r>
+        <w:rPr>
+          <w:rFonts w:ascii="Times New Roman" w:hAnsi="Times New Roman" w:cs="Times New Roman"/>
+        </w:rPr>
         <w:t>those massive amounts</w:t>
       </w:r>
       <w:r>
+        <w:rPr>
+          <w:rFonts w:ascii="Times New Roman" w:hAnsi="Times New Roman" w:cs="Times New Roman"/>
+        </w:rPr>
         <w:t xml:space="preserve"> of data and </w:t>
       </w:r>
       <w:r>
+        <w:rPr>
+          <w:rFonts w:ascii="Times New Roman" w:hAnsi="Times New Roman" w:cs="Times New Roman"/>
+        </w:rPr>
         <w:t xml:space="preserve">be able to </w:t>
       </w:r>
       <w:r>
+        <w:rPr>
+          <w:rFonts w:ascii="Times New Roman" w:hAnsi="Times New Roman" w:cs="Times New Roman"/>
+        </w:rPr>
         <w:t>pass through the API.</w:t>
       </w:r>
       <w:r>
+        <w:rPr>
+          <w:rFonts w:ascii="Times New Roman" w:hAnsi="Times New Roman" w:cs="Times New Roman"/>
+        </w:rPr>
         <w:t xml:space="preserve"> However, cloud hosting platforms such as </w:t>
       </w:r>
       <w:r>
+        <w:rPr>
+          <w:rFonts w:ascii="Times New Roman" w:hAnsi="Times New Roman" w:cs="Times New Roman"/>
+        </w:rPr>
         <w:t>AWS (</w:t>
       </w:r>
       <w:r>
+        <w:rPr>
+          <w:rFonts w:ascii="Times New Roman" w:hAnsi="Times New Roman" w:cs="Times New Roman"/>
+        </w:rPr>
         <w:t xml:space="preserve">Amazon web services), </w:t>
       </w:r>
       <w:r>
+        <w:rPr>
+          <w:rFonts w:ascii="Times New Roman" w:hAnsi="Times New Roman" w:cs="Times New Roman"/>
+        </w:rPr>
         <w:t>GCP (</w:t>
       </w:r>
       <w:r>
+        <w:rPr>
+          <w:rFonts w:ascii="Times New Roman" w:hAnsi="Times New Roman" w:cs="Times New Roman"/>
+        </w:rPr>
         <w:t>Google cloud platform) and Microsoft Azure</w:t>
       </w:r>
       <w:r>
+        <w:rPr>
+          <w:rFonts w:ascii="Times New Roman" w:hAnsi="Times New Roman" w:cs="Times New Roman"/>
+        </w:rPr>
         <w:t xml:space="preserve"> that</w:t>
       </w:r>
       <w:r>
+        <w:rPr>
+          <w:rFonts w:ascii="Times New Roman" w:hAnsi="Times New Roman" w:cs="Times New Roman"/>
+        </w:rPr>
         <w:t xml:space="preserve"> provides </w:t>
       </w:r>
       <w:r>
+        <w:rPr>
+          <w:rFonts w:ascii="Times New Roman" w:hAnsi="Times New Roman" w:cs="Times New Roman"/>
+        </w:rPr>
         <w:t xml:space="preserve">services such as virtual machines and </w:t>
       </w:r>
       <w:r>
+        <w:rPr>
+          <w:rFonts w:ascii="Times New Roman" w:hAnsi="Times New Roman" w:cs="Times New Roman"/>
+        </w:rPr>
         <w:t>Kubernetes</w:t>
       </w:r>
       <w:r>
+        <w:rPr>
+          <w:rFonts w:ascii="Times New Roman" w:hAnsi="Times New Roman" w:cs="Times New Roman"/>
+        </w:rPr>
         <w:t xml:space="preserve"> </w:t>
       </w:r>
       <w:r>
+        <w:rPr>
+          <w:rFonts w:ascii="Times New Roman" w:hAnsi="Times New Roman" w:cs="Times New Roman"/>
+        </w:rPr>
         <w:t>for these platforms to host on</w:t>
       </w:r>
       <w:sdt>
         <w:sdtPr>
+          <w:rPr>
+            <w:rFonts w:ascii="Times New Roman" w:hAnsi="Times New Roman" w:cs="Times New Roman"/>
+          </w:rPr>
           <w:id w:val="-1134715106"/>
           <w:citation/>
         </w:sdtPr>
+        <w:sdtEndPr/>
         <w:sdtContent>
           <w:r>
+            <w:rPr>
+              <w:rFonts w:ascii="Times New Roman" w:hAnsi="Times New Roman" w:cs="Times New Roman"/>
+            </w:rPr>
             <w:fldChar w:fldCharType="begin"/>
           </w:r>
           <w:r>
             <w:rPr>
+              <w:rFonts w:ascii="Times New Roman" w:hAnsi="Times New Roman" w:cs="Times New Roman"/>
               <w:lang w:val="en-GB"/>
             </w:rPr>
             <w:instrText xml:space="preserve"> CITATION Wik212 \l 2057 </w:instrText>
           </w:r>
           <w:r>
+            <w:rPr>
+              <w:rFonts w:ascii="Times New Roman" w:hAnsi="Times New Roman" w:cs="Times New Roman"/>
+            </w:rPr>
             <w:fldChar w:fldCharType="separate"/>
           </w:r>
           <w:r>
             <w:rPr>
+              <w:rFonts w:ascii="Times New Roman" w:hAnsi="Times New Roman" w:cs="Times New Roman"/>
               <w:noProof/>
               <w:lang w:val="en-GB"/>
             </w:rPr>
@@ -6504,53 +7019,78 @@
           </w:r>
           <w:r>
             <w:rPr>
+              <w:rFonts w:ascii="Times New Roman" w:hAnsi="Times New Roman" w:cs="Times New Roman"/>
               <w:noProof/>
               <w:lang w:val="en-GB"/>
             </w:rPr>
             <w:t>(Wikipedia, Cloud computing, 2021)</w:t>
           </w:r>
           <w:r>
+            <w:rPr>
+              <w:rFonts w:ascii="Times New Roman" w:hAnsi="Times New Roman" w:cs="Times New Roman"/>
+            </w:rPr>
             <w:fldChar w:fldCharType="end"/>
           </w:r>
         </w:sdtContent>
       </w:sdt>
       <w:r>
         <w:rPr>
-          <w:rFonts w:ascii="Open Sans" w:hAnsi="Open Sans" w:cs="Open Sans"/>
+          <w:rFonts w:ascii="Times New Roman" w:hAnsi="Times New Roman" w:cs="Times New Roman"/>
           <w:color w:val="000000"/>
           <w:shd w:val="clear" w:color="auto" w:fill="F4F4F4"/>
         </w:rPr>
         <w:t xml:space="preserve"> </w:t>
       </w:r>
       <w:r>
+        <w:rPr>
+          <w:rFonts w:ascii="Times New Roman" w:hAnsi="Times New Roman" w:cs="Times New Roman"/>
+        </w:rPr>
         <w:t>which supports the gathering of large volumes of data</w:t>
       </w:r>
       <w:r>
+        <w:rPr>
+          <w:rFonts w:ascii="Times New Roman" w:hAnsi="Times New Roman" w:cs="Times New Roman"/>
+        </w:rPr>
         <w:t>.</w:t>
       </w:r>
       <w:r>
+        <w:rPr>
+          <w:rFonts w:ascii="Times New Roman" w:hAnsi="Times New Roman" w:cs="Times New Roman"/>
+        </w:rPr>
         <w:t xml:space="preserve"> In fact, both GitHub and Jira rely on AWS, and private repositories in GitHub are hosted on AWS</w:t>
       </w:r>
       <w:sdt>
         <w:sdtPr>
+          <w:rPr>
+            <w:rFonts w:ascii="Times New Roman" w:hAnsi="Times New Roman" w:cs="Times New Roman"/>
+          </w:rPr>
           <w:id w:val="-980992501"/>
           <w:citation/>
         </w:sdtPr>
+        <w:sdtEndPr/>
         <w:sdtContent>
           <w:r>
+            <w:rPr>
+              <w:rFonts w:ascii="Times New Roman" w:hAnsi="Times New Roman" w:cs="Times New Roman"/>
+            </w:rPr>
             <w:fldChar w:fldCharType="begin"/>
           </w:r>
           <w:r>
             <w:rPr>
+              <w:rFonts w:ascii="Times New Roman" w:hAnsi="Times New Roman" w:cs="Times New Roman"/>
               <w:lang w:val="en-GB"/>
             </w:rPr>
             <w:instrText xml:space="preserve"> CITATION AWS \l 2057 </w:instrText>
           </w:r>
           <w:r>
+            <w:rPr>
+              <w:rFonts w:ascii="Times New Roman" w:hAnsi="Times New Roman" w:cs="Times New Roman"/>
+            </w:rPr>
             <w:fldChar w:fldCharType="separate"/>
           </w:r>
           <w:r>
             <w:rPr>
+              <w:rFonts w:ascii="Times New Roman" w:hAnsi="Times New Roman" w:cs="Times New Roman"/>
               <w:noProof/>
               <w:lang w:val="en-GB"/>
             </w:rPr>
@@ -6558,20 +7098,30 @@
           </w:r>
           <w:r>
             <w:rPr>
+              <w:rFonts w:ascii="Times New Roman" w:hAnsi="Times New Roman" w:cs="Times New Roman"/>
               <w:noProof/>
               <w:lang w:val="en-GB"/>
             </w:rPr>
             <w:t>(AWS, n.d.)</w:t>
           </w:r>
           <w:r>
+            <w:rPr>
+              <w:rFonts w:ascii="Times New Roman" w:hAnsi="Times New Roman" w:cs="Times New Roman"/>
+            </w:rPr>
             <w:fldChar w:fldCharType="end"/>
           </w:r>
         </w:sdtContent>
       </w:sdt>
       <w:r>
+        <w:rPr>
+          <w:rFonts w:ascii="Times New Roman" w:hAnsi="Times New Roman" w:cs="Times New Roman"/>
+        </w:rPr>
         <w:t>.</w:t>
       </w:r>
       <w:r>
+        <w:rPr>
+          <w:rFonts w:ascii="Times New Roman" w:hAnsi="Times New Roman" w:cs="Times New Roman"/>
+        </w:rPr>
         <w:t xml:space="preserve"> These cloud platforms also provide different methods to analysis the data, including machine learning which will be discussed in the next section.</w:t>
       </w:r>
     </w:p>
@@ -6585,7 +7135,7 @@
           <w:color w:val="auto"/>
         </w:rPr>
       </w:pPr>
-      <w:bookmarkStart w:id="17" w:name="_Toc92128015"/>
+      <w:bookmarkStart w:id="17" w:name="_Toc92143440"/>
       <w:r>
         <w:rPr>
           <w:rFonts w:ascii="Arial" w:hAnsi="Arial" w:cs="Arial"/>
@@ -6605,17 +7155,32 @@
     <w:p>
       <w:pPr>
         <w:spacing w:line="360" w:lineRule="auto"/>
-      </w:pPr>
-      <w:r>
+        <w:rPr>
+          <w:rFonts w:ascii="Times New Roman" w:hAnsi="Times New Roman" w:cs="Times New Roman"/>
+        </w:rPr>
+      </w:pPr>
+      <w:r>
+        <w:rPr>
+          <w:rFonts w:ascii="Times New Roman" w:hAnsi="Times New Roman" w:cs="Times New Roman"/>
+        </w:rPr>
         <w:t xml:space="preserve">This section </w:t>
       </w:r>
       <w:r>
+        <w:rPr>
+          <w:rFonts w:ascii="Times New Roman" w:hAnsi="Times New Roman" w:cs="Times New Roman"/>
+        </w:rPr>
         <w:t>focusses</w:t>
       </w:r>
       <w:r>
+        <w:rPr>
+          <w:rFonts w:ascii="Times New Roman" w:hAnsi="Times New Roman" w:cs="Times New Roman"/>
+        </w:rPr>
         <w:t xml:space="preserve"> about some data analysis techniques that could be done over software engineering data, in order to profile the performance of software engineers. Methods such as </w:t>
       </w:r>
       <w:r>
+        <w:rPr>
+          <w:rFonts w:ascii="Times New Roman" w:hAnsi="Times New Roman" w:cs="Times New Roman"/>
+        </w:rPr>
         <w:t>simple counting, Expert systems and machine learning will be discussed.</w:t>
       </w:r>
     </w:p>
@@ -6633,7 +7198,7 @@
           <w:color w:val="auto"/>
         </w:rPr>
       </w:pPr>
-      <w:bookmarkStart w:id="18" w:name="_Toc92128016"/>
+      <w:bookmarkStart w:id="18" w:name="_Toc92143441"/>
       <w:r>
         <w:rPr>
           <w:rFonts w:ascii="Arial" w:hAnsi="Arial" w:cs="Arial"/>
@@ -6647,51 +7212,99 @@
     <w:p>
       <w:pPr>
         <w:spacing w:line="360" w:lineRule="auto"/>
-      </w:pPr>
-      <w:r>
+        <w:rPr>
+          <w:rFonts w:ascii="Times New Roman" w:hAnsi="Times New Roman" w:cs="Times New Roman"/>
+        </w:rPr>
+      </w:pPr>
+      <w:r>
+        <w:rPr>
+          <w:rFonts w:ascii="Times New Roman" w:hAnsi="Times New Roman" w:cs="Times New Roman"/>
+        </w:rPr>
         <w:t>This is the simplest method to perform on software engineering data.</w:t>
       </w:r>
       <w:r>
+        <w:rPr>
+          <w:rFonts w:ascii="Times New Roman" w:hAnsi="Times New Roman" w:cs="Times New Roman"/>
+        </w:rPr>
         <w:t xml:space="preserve"> This method involves counting the total amount of data iteratively and raise up with some conclusion</w:t>
       </w:r>
       <w:r>
+        <w:rPr>
+          <w:rFonts w:ascii="Times New Roman" w:hAnsi="Times New Roman" w:cs="Times New Roman"/>
+        </w:rPr>
         <w:t>. Although this method is straightforward, however, it still can be used widely in simple datasets that</w:t>
       </w:r>
       <w:r>
+        <w:rPr>
+          <w:rFonts w:ascii="Times New Roman" w:hAnsi="Times New Roman" w:cs="Times New Roman"/>
+        </w:rPr>
         <w:t xml:space="preserve"> are countable. </w:t>
       </w:r>
       <w:r>
+        <w:rPr>
+          <w:rFonts w:ascii="Times New Roman" w:hAnsi="Times New Roman" w:cs="Times New Roman"/>
+        </w:rPr>
         <w:t xml:space="preserve">For example, </w:t>
       </w:r>
       <w:r>
+        <w:rPr>
+          <w:rFonts w:ascii="Times New Roman" w:hAnsi="Times New Roman" w:cs="Times New Roman"/>
+        </w:rPr>
         <w:t>simple counting can be used in developer performance metrics</w:t>
       </w:r>
       <w:r>
-        <w:t xml:space="preserve">: </w:t>
-      </w:r>
-      <w:r>
+        <w:rPr>
+          <w:rFonts w:ascii="Times New Roman" w:hAnsi="Times New Roman" w:cs="Times New Roman"/>
+        </w:rPr>
+        <w:t xml:space="preserve">: total commits, frequency of code </w:t>
+      </w:r>
+      <w:r>
+        <w:rPr>
+          <w:rFonts w:ascii="Times New Roman" w:hAnsi="Times New Roman" w:cs="Times New Roman"/>
+        </w:rPr>
+        <w:t>changed,</w:t>
+      </w:r>
+      <w:r>
+        <w:rPr>
+          <w:rFonts w:ascii="Times New Roman" w:hAnsi="Times New Roman" w:cs="Times New Roman"/>
+        </w:rPr>
+        <w:t xml:space="preserve"> and active days can all be gathered and analysed by </w:t>
+      </w:r>
+      <w:r>
+        <w:rPr>
+          <w:rFonts w:ascii="Times New Roman" w:hAnsi="Times New Roman" w:cs="Times New Roman"/>
+        </w:rPr>
         <w:lastRenderedPageBreak/>
-        <w:t xml:space="preserve">total commits, frequency of code </w:t>
-      </w:r>
-      <w:r>
-        <w:t>changed,</w:t>
-      </w:r>
-      <w:r>
-        <w:t xml:space="preserve"> and active days can all be gathered and analysed by simple counting.</w:t>
-      </w:r>
-      <w:r>
+        <w:t>simple counting.</w:t>
+      </w:r>
+      <w:r>
+        <w:rPr>
+          <w:rFonts w:ascii="Times New Roman" w:hAnsi="Times New Roman" w:cs="Times New Roman"/>
+        </w:rPr>
         <w:t xml:space="preserve"> Simple counting also can be used in testing metrics: </w:t>
       </w:r>
       <w:r>
+        <w:rPr>
+          <w:rFonts w:ascii="Times New Roman" w:hAnsi="Times New Roman" w:cs="Times New Roman"/>
+        </w:rPr>
         <w:t>the lines of code coverage and number of defects are also gathered using simple counting.</w:t>
       </w:r>
       <w:r>
+        <w:rPr>
+          <w:rFonts w:ascii="Times New Roman" w:hAnsi="Times New Roman" w:cs="Times New Roman"/>
+        </w:rPr>
         <w:t xml:space="preserve"> </w:t>
       </w:r>
       <w:r>
+        <w:rPr>
+          <w:rFonts w:ascii="Times New Roman" w:hAnsi="Times New Roman" w:cs="Times New Roman"/>
+        </w:rPr>
         <w:t>The main advantages of simple counting are that it is easy to understand and inexpensive. On the other hand, its disadvantage is also clear that counting is hard to perform in an extensively large dataset. Conclusion that are drawn only be counting the dataset can also be unreliable and hard to interpret than other methods such as expert systems and machine learning</w:t>
       </w:r>
       <w:r>
+        <w:rPr>
+          <w:rFonts w:ascii="Times New Roman" w:hAnsi="Times New Roman" w:cs="Times New Roman"/>
+        </w:rPr>
         <w:t>.</w:t>
       </w:r>
     </w:p>
@@ -6709,7 +7322,7 @@
           <w:color w:val="auto"/>
         </w:rPr>
       </w:pPr>
-      <w:bookmarkStart w:id="19" w:name="_Toc92128017"/>
+      <w:bookmarkStart w:id="19" w:name="_Toc92143442"/>
       <w:r>
         <w:rPr>
           <w:rFonts w:ascii="Arial" w:hAnsi="Arial" w:cs="Arial"/>
@@ -6723,42 +7336,72 @@
     <w:p>
       <w:pPr>
         <w:spacing w:line="360" w:lineRule="auto"/>
-      </w:pPr>
-      <w:r>
+        <w:rPr>
+          <w:rFonts w:ascii="Times New Roman" w:hAnsi="Times New Roman" w:cs="Times New Roman"/>
+        </w:rPr>
+      </w:pPr>
+      <w:r>
+        <w:rPr>
+          <w:rFonts w:ascii="Times New Roman" w:hAnsi="Times New Roman" w:cs="Times New Roman"/>
+        </w:rPr>
         <w:t>An e</w:t>
       </w:r>
       <w:r>
+        <w:rPr>
+          <w:rFonts w:ascii="Times New Roman" w:hAnsi="Times New Roman" w:cs="Times New Roman"/>
+        </w:rPr>
         <w:t xml:space="preserve">xpert Systems </w:t>
       </w:r>
       <w:r>
+        <w:rPr>
+          <w:rFonts w:ascii="Times New Roman" w:hAnsi="Times New Roman" w:cs="Times New Roman"/>
+        </w:rPr>
         <w:t xml:space="preserve">is a computer system simulating the decision-making ability of human experts. Expert systems were designed to solve complex problems by reasoning through its knowledge base, which are mostly if-else rules, along with </w:t>
       </w:r>
       <w:r>
+        <w:rPr>
+          <w:rFonts w:ascii="Times New Roman" w:hAnsi="Times New Roman" w:cs="Times New Roman"/>
+        </w:rPr>
         <w:t>its</w:t>
       </w:r>
       <w:r>
+        <w:rPr>
+          <w:rFonts w:ascii="Times New Roman" w:hAnsi="Times New Roman" w:cs="Times New Roman"/>
+        </w:rPr>
         <w:t xml:space="preserve"> inference engine to deduce new facts from a given data set</w:t>
       </w:r>
       <w:sdt>
         <w:sdtPr>
+          <w:rPr>
+            <w:rFonts w:ascii="Times New Roman" w:hAnsi="Times New Roman" w:cs="Times New Roman"/>
+          </w:rPr>
           <w:id w:val="101782892"/>
           <w:citation/>
         </w:sdtPr>
+        <w:sdtEndPr/>
         <w:sdtContent>
           <w:r>
+            <w:rPr>
+              <w:rFonts w:ascii="Times New Roman" w:hAnsi="Times New Roman" w:cs="Times New Roman"/>
+            </w:rPr>
             <w:fldChar w:fldCharType="begin"/>
           </w:r>
           <w:r>
             <w:rPr>
+              <w:rFonts w:ascii="Times New Roman" w:hAnsi="Times New Roman" w:cs="Times New Roman"/>
               <w:lang w:val="en-GB"/>
             </w:rPr>
             <w:instrText xml:space="preserve"> CITATION Wik213 \l 2057 </w:instrText>
           </w:r>
           <w:r>
+            <w:rPr>
+              <w:rFonts w:ascii="Times New Roman" w:hAnsi="Times New Roman" w:cs="Times New Roman"/>
+            </w:rPr>
             <w:fldChar w:fldCharType="separate"/>
           </w:r>
           <w:r>
             <w:rPr>
+              <w:rFonts w:ascii="Times New Roman" w:hAnsi="Times New Roman" w:cs="Times New Roman"/>
               <w:noProof/>
               <w:lang w:val="en-GB"/>
             </w:rPr>
@@ -6766,73 +7409,124 @@
           </w:r>
           <w:r>
             <w:rPr>
+              <w:rFonts w:ascii="Times New Roman" w:hAnsi="Times New Roman" w:cs="Times New Roman"/>
               <w:noProof/>
               <w:lang w:val="en-GB"/>
             </w:rPr>
             <w:t>(Wikipedia, Expert system, 2021)</w:t>
           </w:r>
           <w:r>
+            <w:rPr>
+              <w:rFonts w:ascii="Times New Roman" w:hAnsi="Times New Roman" w:cs="Times New Roman"/>
+            </w:rPr>
             <w:fldChar w:fldCharType="end"/>
           </w:r>
         </w:sdtContent>
       </w:sdt>
       <w:r>
+        <w:rPr>
+          <w:rFonts w:ascii="Times New Roman" w:hAnsi="Times New Roman" w:cs="Times New Roman"/>
+        </w:rPr>
         <w:t>.</w:t>
       </w:r>
     </w:p>
     <w:p>
       <w:pPr>
         <w:spacing w:line="360" w:lineRule="auto"/>
+        <w:rPr>
+          <w:rFonts w:ascii="Times New Roman" w:hAnsi="Times New Roman" w:cs="Times New Roman"/>
+        </w:rPr>
       </w:pPr>
     </w:p>
     <w:p>
       <w:pPr>
         <w:spacing w:line="360" w:lineRule="auto"/>
-      </w:pPr>
-      <w:r>
+        <w:rPr>
+          <w:rFonts w:ascii="Times New Roman" w:hAnsi="Times New Roman" w:cs="Times New Roman"/>
+        </w:rPr>
+      </w:pPr>
+      <w:r>
+        <w:rPr>
+          <w:rFonts w:ascii="Times New Roman" w:hAnsi="Times New Roman" w:cs="Times New Roman"/>
+        </w:rPr>
         <w:t>By given values of certain metrics,</w:t>
       </w:r>
       <w:r>
+        <w:rPr>
+          <w:rFonts w:ascii="Times New Roman" w:hAnsi="Times New Roman" w:cs="Times New Roman"/>
+        </w:rPr>
         <w:t xml:space="preserve"> </w:t>
       </w:r>
       <w:r>
+        <w:rPr>
+          <w:rFonts w:ascii="Times New Roman" w:hAnsi="Times New Roman" w:cs="Times New Roman"/>
+        </w:rPr>
         <w:t>the system</w:t>
       </w:r>
       <w:r>
+        <w:rPr>
+          <w:rFonts w:ascii="Times New Roman" w:hAnsi="Times New Roman" w:cs="Times New Roman"/>
+        </w:rPr>
         <w:t xml:space="preserve"> could then provide interpretation of any abnormal patterns </w:t>
       </w:r>
       <w:r>
-        <w:t>by reasoning through it’s knowledge base. There are several expert systems built in order to measure software engineering performance</w:t>
-      </w:r>
-      <w:r>
-        <w:t xml:space="preserve"> including </w:t>
-      </w:r>
-      <w:r>
-        <w:t>development of four separate, prototype expert systems from IEE</w:t>
-      </w:r>
-      <w:r>
-        <w:t>E</w:t>
+        <w:rPr>
+          <w:rFonts w:ascii="Times New Roman" w:hAnsi="Times New Roman" w:cs="Times New Roman"/>
+        </w:rPr>
+        <w:t xml:space="preserve">by reasoning through </w:t>
+      </w:r>
+      <w:proofErr w:type="spellStart"/>
+      <w:r>
+        <w:rPr>
+          <w:rFonts w:ascii="Times New Roman" w:hAnsi="Times New Roman" w:cs="Times New Roman"/>
+        </w:rPr>
+        <w:t>it’s</w:t>
+      </w:r>
+      <w:proofErr w:type="spellEnd"/>
+      <w:r>
+        <w:rPr>
+          <w:rFonts w:ascii="Times New Roman" w:hAnsi="Times New Roman" w:cs="Times New Roman"/>
+        </w:rPr>
+        <w:t xml:space="preserve"> knowledge base. There are several expert systems built in order to measure software engineering performance</w:t>
+      </w:r>
+      <w:r>
+        <w:rPr>
+          <w:rFonts w:ascii="Times New Roman" w:hAnsi="Times New Roman" w:cs="Times New Roman"/>
+        </w:rPr>
+        <w:t xml:space="preserve"> including development of four separate, prototype expert systems from IEEE</w:t>
       </w:r>
       <w:sdt>
         <w:sdtPr>
+          <w:rPr>
+            <w:rFonts w:ascii="Times New Roman" w:hAnsi="Times New Roman" w:cs="Times New Roman"/>
+          </w:rPr>
           <w:id w:val="-2012824994"/>
           <w:citation/>
         </w:sdtPr>
+        <w:sdtEndPr/>
         <w:sdtContent>
           <w:r>
+            <w:rPr>
+              <w:rFonts w:ascii="Times New Roman" w:hAnsi="Times New Roman" w:cs="Times New Roman"/>
+            </w:rPr>
             <w:fldChar w:fldCharType="begin"/>
           </w:r>
           <w:r>
             <w:rPr>
+              <w:rFonts w:ascii="Times New Roman" w:hAnsi="Times New Roman" w:cs="Times New Roman"/>
               <w:lang w:val="en-GB"/>
             </w:rPr>
             <w:instrText xml:space="preserve"> CITATION IEE89 \l 2057 </w:instrText>
           </w:r>
           <w:r>
+            <w:rPr>
+              <w:rFonts w:ascii="Times New Roman" w:hAnsi="Times New Roman" w:cs="Times New Roman"/>
+            </w:rPr>
             <w:fldChar w:fldCharType="separate"/>
           </w:r>
           <w:r>
             <w:rPr>
+              <w:rFonts w:ascii="Times New Roman" w:hAnsi="Times New Roman" w:cs="Times New Roman"/>
               <w:noProof/>
               <w:lang w:val="en-GB"/>
             </w:rPr>
@@ -6840,60 +7534,106 @@
           </w:r>
           <w:r>
             <w:rPr>
+              <w:rFonts w:ascii="Times New Roman" w:hAnsi="Times New Roman" w:cs="Times New Roman"/>
               <w:noProof/>
               <w:lang w:val="en-GB"/>
             </w:rPr>
             <w:t>(IEEE, 1989)</w:t>
           </w:r>
           <w:r>
+            <w:rPr>
+              <w:rFonts w:ascii="Times New Roman" w:hAnsi="Times New Roman" w:cs="Times New Roman"/>
+            </w:rPr>
             <w:fldChar w:fldCharType="end"/>
           </w:r>
         </w:sdtContent>
       </w:sdt>
       <w:r>
+        <w:rPr>
+          <w:rFonts w:ascii="Times New Roman" w:hAnsi="Times New Roman" w:cs="Times New Roman"/>
+        </w:rPr>
         <w:t>.</w:t>
       </w:r>
     </w:p>
     <w:p>
       <w:pPr>
         <w:spacing w:line="360" w:lineRule="auto"/>
+        <w:rPr>
+          <w:rFonts w:ascii="Times New Roman" w:hAnsi="Times New Roman" w:cs="Times New Roman"/>
+        </w:rPr>
       </w:pPr>
     </w:p>
     <w:p>
       <w:pPr>
         <w:spacing w:line="360" w:lineRule="auto"/>
-      </w:pPr>
-      <w:r>
+        <w:rPr>
+          <w:rFonts w:ascii="Times New Roman" w:hAnsi="Times New Roman" w:cs="Times New Roman"/>
+        </w:rPr>
+      </w:pPr>
+      <w:r>
+        <w:rPr>
+          <w:rFonts w:ascii="Times New Roman" w:hAnsi="Times New Roman" w:cs="Times New Roman"/>
+        </w:rPr>
         <w:t xml:space="preserve">A main advantage of expert system is </w:t>
       </w:r>
       <w:r>
+        <w:rPr>
+          <w:rFonts w:ascii="Times New Roman" w:hAnsi="Times New Roman" w:cs="Times New Roman"/>
+        </w:rPr>
         <w:t xml:space="preserve">it could give more reliable and useful interprets from a complex dataset which </w:t>
       </w:r>
       <w:r>
+        <w:rPr>
+          <w:rFonts w:ascii="Times New Roman" w:hAnsi="Times New Roman" w:cs="Times New Roman"/>
+        </w:rPr>
         <w:t>cannot</w:t>
       </w:r>
       <w:r>
+        <w:rPr>
+          <w:rFonts w:ascii="Times New Roman" w:hAnsi="Times New Roman" w:cs="Times New Roman"/>
+        </w:rPr>
         <w:t xml:space="preserve"> be achieved by counting.</w:t>
       </w:r>
       <w:r>
+        <w:rPr>
+          <w:rFonts w:ascii="Times New Roman" w:hAnsi="Times New Roman" w:cs="Times New Roman"/>
+        </w:rPr>
         <w:t xml:space="preserve"> </w:t>
       </w:r>
       <w:r>
+        <w:rPr>
+          <w:rFonts w:ascii="Times New Roman" w:hAnsi="Times New Roman" w:cs="Times New Roman"/>
+        </w:rPr>
         <w:t xml:space="preserve">However, the disadvantage is that as its own knowledge base increases significantly, it will raise many computational problems. Therefore, </w:t>
       </w:r>
       <w:r>
+        <w:rPr>
+          <w:rFonts w:ascii="Times New Roman" w:hAnsi="Times New Roman" w:cs="Times New Roman"/>
+        </w:rPr>
         <w:t>experts’</w:t>
       </w:r>
       <w:r>
+        <w:rPr>
+          <w:rFonts w:ascii="Times New Roman" w:hAnsi="Times New Roman" w:cs="Times New Roman"/>
+        </w:rPr>
         <w:t xml:space="preserve"> systems still </w:t>
       </w:r>
       <w:r>
+        <w:rPr>
+          <w:rFonts w:ascii="Times New Roman" w:hAnsi="Times New Roman" w:cs="Times New Roman"/>
+        </w:rPr>
         <w:t>do</w:t>
       </w:r>
       <w:r>
+        <w:rPr>
+          <w:rFonts w:ascii="Times New Roman" w:hAnsi="Times New Roman" w:cs="Times New Roman"/>
+        </w:rPr>
         <w:t xml:space="preserve"> not solve </w:t>
       </w:r>
       <w:r>
+        <w:rPr>
+          <w:rFonts w:ascii="Times New Roman" w:hAnsi="Times New Roman" w:cs="Times New Roman"/>
+        </w:rPr>
         <w:t>the issue with massive amount of dataset.</w:t>
       </w:r>
     </w:p>
@@ -6907,7 +7647,7 @@
           <w:color w:val="auto"/>
         </w:rPr>
       </w:pPr>
-      <w:bookmarkStart w:id="20" w:name="_Toc92128018"/>
+      <w:bookmarkStart w:id="20" w:name="_Toc92143443"/>
       <w:r>
         <w:rPr>
           <w:rFonts w:ascii="Arial" w:hAnsi="Arial" w:cs="Arial"/>
@@ -6921,64 +7661,112 @@
     <w:p>
       <w:pPr>
         <w:spacing w:line="360" w:lineRule="auto"/>
-      </w:pPr>
-      <w:r>
+        <w:rPr>
+          <w:rFonts w:ascii="Times New Roman" w:hAnsi="Times New Roman" w:cs="Times New Roman"/>
+        </w:rPr>
+      </w:pPr>
+      <w:r>
+        <w:rPr>
+          <w:rFonts w:ascii="Times New Roman" w:hAnsi="Times New Roman" w:cs="Times New Roman"/>
+        </w:rPr>
         <w:t xml:space="preserve">Machine learning </w:t>
       </w:r>
       <w:r>
+        <w:rPr>
+          <w:rFonts w:ascii="Times New Roman" w:hAnsi="Times New Roman" w:cs="Times New Roman"/>
+        </w:rPr>
         <w:t xml:space="preserve">is the study of computer </w:t>
       </w:r>
       <w:r>
+        <w:rPr>
+          <w:rFonts w:ascii="Times New Roman" w:hAnsi="Times New Roman" w:cs="Times New Roman"/>
+        </w:rPr>
         <w:t>algorithms which can improve automatically through experience and the use of data. Machine learning not only can calculate and analyse data, but also predict a software engineering data.</w:t>
       </w:r>
       <w:r>
-        <w:t xml:space="preserve"> For example, machine learning </w:t>
-      </w:r>
-      <w:r>
-        <w:lastRenderedPageBreak/>
-        <w:t>can be useful to predict other defects from a given defect metrics</w:t>
-      </w:r>
-      <w:r>
+        <w:rPr>
+          <w:rFonts w:ascii="Times New Roman" w:hAnsi="Times New Roman" w:cs="Times New Roman"/>
+        </w:rPr>
+        <w:t xml:space="preserve"> For example, machine learning can be useful to predict other defects from a given defect metrics</w:t>
+      </w:r>
+      <w:r>
+        <w:rPr>
+          <w:rFonts w:ascii="Times New Roman" w:hAnsi="Times New Roman" w:cs="Times New Roman"/>
+        </w:rPr>
         <w:t xml:space="preserve">, using supervised machine learning methods such as </w:t>
       </w:r>
       <w:r>
+        <w:rPr>
+          <w:rFonts w:ascii="Times New Roman" w:hAnsi="Times New Roman" w:cs="Times New Roman"/>
+        </w:rPr>
         <w:t>linear regression and logistic regression</w:t>
       </w:r>
       <w:r>
+        <w:rPr>
+          <w:rFonts w:ascii="Times New Roman" w:hAnsi="Times New Roman" w:cs="Times New Roman"/>
+        </w:rPr>
         <w:t>.</w:t>
       </w:r>
     </w:p>
     <w:p>
       <w:pPr>
         <w:spacing w:line="360" w:lineRule="auto"/>
+        <w:rPr>
+          <w:rFonts w:ascii="Times New Roman" w:hAnsi="Times New Roman" w:cs="Times New Roman"/>
+        </w:rPr>
       </w:pPr>
     </w:p>
     <w:p>
       <w:pPr>
         <w:spacing w:line="360" w:lineRule="auto"/>
-      </w:pPr>
-      <w:r>
+        <w:rPr>
+          <w:rFonts w:ascii="Times New Roman" w:hAnsi="Times New Roman" w:cs="Times New Roman"/>
+        </w:rPr>
+      </w:pPr>
+      <w:r>
+        <w:rPr>
+          <w:rFonts w:ascii="Times New Roman" w:hAnsi="Times New Roman" w:cs="Times New Roman"/>
+        </w:rPr>
         <w:t xml:space="preserve">Machine </w:t>
       </w:r>
       <w:r>
+        <w:rPr>
+          <w:rFonts w:ascii="Times New Roman" w:hAnsi="Times New Roman" w:cs="Times New Roman"/>
+        </w:rPr>
         <w:t xml:space="preserve">learnings major advantage over other techniques is that it performs nicely, no matter the size of the dataset. For extensive large data set, dimensions reduction techniques such as </w:t>
       </w:r>
       <w:r>
+        <w:rPr>
+          <w:rFonts w:ascii="Times New Roman" w:hAnsi="Times New Roman" w:cs="Times New Roman"/>
+        </w:rPr>
+        <w:lastRenderedPageBreak/>
         <w:t>PCA (</w:t>
       </w:r>
       <w:r>
+        <w:rPr>
+          <w:rFonts w:ascii="Times New Roman" w:hAnsi="Times New Roman" w:cs="Times New Roman"/>
+        </w:rPr>
         <w:t>principal</w:t>
       </w:r>
       <w:r>
+        <w:rPr>
+          <w:rFonts w:ascii="Times New Roman" w:hAnsi="Times New Roman" w:cs="Times New Roman"/>
+        </w:rPr>
         <w:t xml:space="preserve"> component analysis) </w:t>
       </w:r>
       <w:r>
+        <w:rPr>
+          <w:rFonts w:ascii="Times New Roman" w:hAnsi="Times New Roman" w:cs="Times New Roman"/>
+        </w:rPr>
         <w:t>can be performed on the dataset, which only extracts out the important components.</w:t>
       </w:r>
     </w:p>
     <w:p>
       <w:pPr>
         <w:spacing w:line="360" w:lineRule="auto"/>
+        <w:rPr>
+          <w:rFonts w:ascii="Times New Roman" w:hAnsi="Times New Roman" w:cs="Times New Roman"/>
+        </w:rPr>
       </w:pPr>
     </w:p>
     <w:p>
@@ -6986,9 +7774,15 @@
         <w:spacing w:line="360" w:lineRule="auto"/>
       </w:pPr>
       <w:r>
+        <w:rPr>
+          <w:rFonts w:ascii="Times New Roman" w:hAnsi="Times New Roman" w:cs="Times New Roman"/>
+        </w:rPr>
         <w:t>A major disadvantage of machine learning is that it might suffer strongly from different data bias.</w:t>
       </w:r>
       <w:r>
+        <w:rPr>
+          <w:rFonts w:ascii="Times New Roman" w:hAnsi="Times New Roman" w:cs="Times New Roman"/>
+        </w:rPr>
         <w:t xml:space="preserve"> However, in my opinion, machine learning is still the most effective way to analysis software engineering data, as it provides most analysis algorithms and also performs well with large datasets. </w:t>
       </w:r>
       <w:r>
@@ -7004,7 +7798,7 @@
           <w:color w:val="auto"/>
         </w:rPr>
       </w:pPr>
-      <w:bookmarkStart w:id="21" w:name="_Toc92128019"/>
+      <w:bookmarkStart w:id="21" w:name="_Toc92143444"/>
       <w:r>
         <w:rPr>
           <w:rFonts w:ascii="Arial" w:hAnsi="Arial" w:cs="Arial"/>
@@ -7032,18 +7826,63 @@
     <w:p>
       <w:pPr>
         <w:spacing w:line="360" w:lineRule="auto"/>
-      </w:pPr>
-      <w:r>
-        <w:t xml:space="preserve">Although measuring software engineering activities can be something </w:t>
-      </w:r>
-      <w:r>
-        <w:t xml:space="preserve">beneficial for both the companies and the developers, but there are ethical concerns that must be considered. Some of </w:t>
-      </w:r>
-      <w:r>
+        <w:rPr>
+          <w:rFonts w:ascii="Times New Roman" w:hAnsi="Times New Roman" w:cs="Times New Roman"/>
+        </w:rPr>
+      </w:pPr>
+      <w:r>
+        <w:rPr>
+          <w:rFonts w:ascii="Times New Roman" w:hAnsi="Times New Roman" w:cs="Times New Roman"/>
+        </w:rPr>
+        <w:t xml:space="preserve">Although measuring software engineering activities can be </w:t>
+      </w:r>
+      <w:r>
+        <w:rPr>
+          <w:rFonts w:ascii="Times New Roman" w:hAnsi="Times New Roman" w:cs="Times New Roman"/>
+        </w:rPr>
+        <w:t xml:space="preserve">beneficial for both the companies and the developers, there are ethical concerns that must be considered. Some of </w:t>
+      </w:r>
+      <w:r>
+        <w:rPr>
+          <w:rFonts w:ascii="Times New Roman" w:hAnsi="Times New Roman" w:cs="Times New Roman"/>
+        </w:rPr>
+        <w:t xml:space="preserve">the </w:t>
+      </w:r>
+      <w:r>
+        <w:rPr>
+          <w:rFonts w:ascii="Times New Roman" w:hAnsi="Times New Roman" w:cs="Times New Roman"/>
+        </w:rPr>
         <w:t>research</w:t>
       </w:r>
       <w:r>
-        <w:t xml:space="preserve"> on software engineering will be listed, and I will discuss my opinion on those ethical considerations.</w:t>
+        <w:rPr>
+          <w:rFonts w:ascii="Times New Roman" w:hAnsi="Times New Roman" w:cs="Times New Roman"/>
+        </w:rPr>
+        <w:t xml:space="preserve"> on </w:t>
+      </w:r>
+      <w:r>
+        <w:rPr>
+          <w:rFonts w:ascii="Times New Roman" w:hAnsi="Times New Roman" w:cs="Times New Roman"/>
+        </w:rPr>
+        <w:t xml:space="preserve">measuring </w:t>
+      </w:r>
+      <w:r>
+        <w:rPr>
+          <w:rFonts w:ascii="Times New Roman" w:hAnsi="Times New Roman" w:cs="Times New Roman"/>
+        </w:rPr>
+        <w:t xml:space="preserve">software engineering </w:t>
+      </w:r>
+      <w:r>
+        <w:rPr>
+          <w:rFonts w:ascii="Times New Roman" w:hAnsi="Times New Roman" w:cs="Times New Roman"/>
+        </w:rPr>
+        <w:t xml:space="preserve">activities </w:t>
+      </w:r>
+      <w:r>
+        <w:rPr>
+          <w:rFonts w:ascii="Times New Roman" w:hAnsi="Times New Roman" w:cs="Times New Roman"/>
+        </w:rPr>
+        <w:t>will be listed, and I will discuss my opinion on those ethical considerations.</w:t>
       </w:r>
     </w:p>
     <w:p>
@@ -7060,7 +7899,7 @@
           <w:color w:val="auto"/>
         </w:rPr>
       </w:pPr>
-      <w:bookmarkStart w:id="22" w:name="_Toc92128020"/>
+      <w:bookmarkStart w:id="22" w:name="_Toc92143445"/>
       <w:r>
         <w:rPr>
           <w:rFonts w:ascii="Arial" w:hAnsi="Arial" w:cs="Arial"/>
@@ -7074,36 +7913,162 @@
     <w:p>
       <w:pPr>
         <w:spacing w:line="360" w:lineRule="auto"/>
-      </w:pPr>
-      <w:r>
-        <w:t xml:space="preserve">The first ethical concern is employee’s privacy. GDPR </w:t>
-      </w:r>
-      <w:r>
-        <w:t xml:space="preserve">permits workplace monitoring and sets a clear extent on it. </w:t>
-      </w:r>
-      <w:r>
-        <w:t>This means it is unavoidable to stop companies from not taking any data from you for measurement</w:t>
+        <w:rPr>
+          <w:rFonts w:ascii="Times New Roman" w:hAnsi="Times New Roman" w:cs="Times New Roman"/>
+        </w:rPr>
+      </w:pPr>
+      <w:r>
+        <w:rPr>
+          <w:rFonts w:ascii="Times New Roman" w:hAnsi="Times New Roman" w:cs="Times New Roman"/>
+        </w:rPr>
+        <w:t xml:space="preserve">The first ethical concern is employee’s privacy. </w:t>
+      </w:r>
+      <w:r>
+        <w:rPr>
+          <w:rFonts w:ascii="Times New Roman" w:hAnsi="Times New Roman" w:cs="Times New Roman"/>
+        </w:rPr>
+        <w:t xml:space="preserve">In the EU, </w:t>
+      </w:r>
+      <w:r>
+        <w:rPr>
+          <w:rFonts w:ascii="Times New Roman" w:hAnsi="Times New Roman" w:cs="Times New Roman"/>
+        </w:rPr>
+        <w:t xml:space="preserve">GDPR </w:t>
+      </w:r>
+      <w:r>
+        <w:rPr>
+          <w:rFonts w:ascii="Times New Roman" w:hAnsi="Times New Roman" w:cs="Times New Roman"/>
+        </w:rPr>
+        <w:t xml:space="preserve">regulations </w:t>
+      </w:r>
+      <w:r>
+        <w:rPr>
+          <w:rFonts w:ascii="Times New Roman" w:hAnsi="Times New Roman" w:cs="Times New Roman"/>
+        </w:rPr>
+        <w:t>set clear</w:t>
+      </w:r>
+      <w:r>
+        <w:rPr>
+          <w:rFonts w:ascii="Times New Roman" w:hAnsi="Times New Roman" w:cs="Times New Roman"/>
+        </w:rPr>
+        <w:t xml:space="preserve"> guidelines on </w:t>
+      </w:r>
+      <w:r>
+        <w:rPr>
+          <w:rFonts w:ascii="Times New Roman" w:hAnsi="Times New Roman" w:cs="Times New Roman"/>
+        </w:rPr>
+        <w:t>the</w:t>
+      </w:r>
+      <w:r>
+        <w:rPr>
+          <w:rFonts w:ascii="Times New Roman" w:hAnsi="Times New Roman" w:cs="Times New Roman"/>
+        </w:rPr>
+        <w:t xml:space="preserve"> </w:t>
+      </w:r>
+      <w:r>
+        <w:rPr>
+          <w:rFonts w:ascii="Times New Roman" w:hAnsi="Times New Roman" w:cs="Times New Roman"/>
+        </w:rPr>
+        <w:t xml:space="preserve">transparency of data collection and </w:t>
+      </w:r>
+      <w:r>
+        <w:rPr>
+          <w:rFonts w:ascii="Times New Roman" w:hAnsi="Times New Roman" w:cs="Times New Roman"/>
+        </w:rPr>
+        <w:t xml:space="preserve">storing </w:t>
+      </w:r>
+      <w:r>
+        <w:rPr>
+          <w:rFonts w:ascii="Times New Roman" w:hAnsi="Times New Roman" w:cs="Times New Roman"/>
+        </w:rPr>
+        <w:t>methods</w:t>
+      </w:r>
+      <w:r>
+        <w:rPr>
+          <w:rFonts w:ascii="Times New Roman" w:hAnsi="Times New Roman" w:cs="Times New Roman"/>
+        </w:rPr>
+        <w:t xml:space="preserve"> by companies</w:t>
+      </w:r>
+      <w:r>
+        <w:rPr>
+          <w:rFonts w:ascii="Times New Roman" w:hAnsi="Times New Roman" w:cs="Times New Roman"/>
+        </w:rPr>
+        <w:t>, and specifically, the extent of how and when workplace monitoring is allowed</w:t>
+      </w:r>
+      <w:r>
+        <w:rPr>
+          <w:rFonts w:ascii="Times New Roman" w:hAnsi="Times New Roman" w:cs="Times New Roman"/>
+        </w:rPr>
+        <w:t xml:space="preserve">. </w:t>
+      </w:r>
+      <w:r>
+        <w:rPr>
+          <w:rFonts w:ascii="Times New Roman" w:hAnsi="Times New Roman" w:cs="Times New Roman"/>
+        </w:rPr>
+        <w:t xml:space="preserve">Under GDPR, companies are allowed to gather and process essential employee data, however, they </w:t>
+      </w:r>
+      <w:r>
+        <w:rPr>
+          <w:rFonts w:ascii="Times New Roman" w:hAnsi="Times New Roman" w:cs="Times New Roman"/>
+        </w:rPr>
+        <w:t xml:space="preserve">are </w:t>
+      </w:r>
+      <w:r>
+        <w:rPr>
+          <w:rFonts w:ascii="Times New Roman" w:hAnsi="Times New Roman" w:cs="Times New Roman"/>
+        </w:rPr>
+        <w:t>under no circumstances</w:t>
+      </w:r>
+      <w:r>
+        <w:rPr>
+          <w:rFonts w:ascii="Times New Roman" w:hAnsi="Times New Roman" w:cs="Times New Roman"/>
+        </w:rPr>
+        <w:t xml:space="preserve"> </w:t>
+      </w:r>
+      <w:r>
+        <w:rPr>
+          <w:rFonts w:ascii="Times New Roman" w:hAnsi="Times New Roman" w:cs="Times New Roman"/>
+        </w:rPr>
+        <w:t>justified in using exhaustive or automated monitoring methods to excessively monitor employees</w:t>
+      </w:r>
+      <w:r>
+        <w:rPr>
+          <w:rFonts w:ascii="Times New Roman" w:hAnsi="Times New Roman" w:cs="Times New Roman"/>
+        </w:rPr>
+        <w:t>, such as looking through their browser history and workplace communications</w:t>
       </w:r>
       <w:sdt>
         <w:sdtPr>
+          <w:rPr>
+            <w:rFonts w:ascii="Times New Roman" w:hAnsi="Times New Roman" w:cs="Times New Roman"/>
+          </w:rPr>
           <w:id w:val="87125286"/>
           <w:citation/>
         </w:sdtPr>
+        <w:sdtEndPr/>
         <w:sdtContent>
           <w:r>
+            <w:rPr>
+              <w:rFonts w:ascii="Times New Roman" w:hAnsi="Times New Roman" w:cs="Times New Roman"/>
+            </w:rPr>
             <w:fldChar w:fldCharType="begin"/>
           </w:r>
           <w:r>
             <w:rPr>
+              <w:rFonts w:ascii="Times New Roman" w:hAnsi="Times New Roman" w:cs="Times New Roman"/>
               <w:lang w:val="en-GB"/>
             </w:rPr>
             <w:instrText xml:space="preserve"> CITATION Luk21 \l 2057 </w:instrText>
           </w:r>
           <w:r>
+            <w:rPr>
+              <w:rFonts w:ascii="Times New Roman" w:hAnsi="Times New Roman" w:cs="Times New Roman"/>
+            </w:rPr>
             <w:fldChar w:fldCharType="separate"/>
           </w:r>
           <w:r>
             <w:rPr>
+              <w:rFonts w:ascii="Times New Roman" w:hAnsi="Times New Roman" w:cs="Times New Roman"/>
               <w:noProof/>
               <w:lang w:val="en-GB"/>
             </w:rPr>
@@ -7111,174 +8076,295 @@
           </w:r>
           <w:r>
             <w:rPr>
+              <w:rFonts w:ascii="Times New Roman" w:hAnsi="Times New Roman" w:cs="Times New Roman"/>
               <w:noProof/>
               <w:lang w:val="en-GB"/>
             </w:rPr>
             <w:t>(Irwin, 2021)</w:t>
           </w:r>
           <w:r>
+            <w:rPr>
+              <w:rFonts w:ascii="Times New Roman" w:hAnsi="Times New Roman" w:cs="Times New Roman"/>
+            </w:rPr>
             <w:fldChar w:fldCharType="end"/>
           </w:r>
         </w:sdtContent>
       </w:sdt>
       <w:r>
+        <w:rPr>
+          <w:rFonts w:ascii="Times New Roman" w:hAnsi="Times New Roman" w:cs="Times New Roman"/>
+        </w:rPr>
         <w:t>.</w:t>
       </w:r>
       <w:r>
+        <w:rPr>
+          <w:rFonts w:ascii="Times New Roman" w:hAnsi="Times New Roman" w:cs="Times New Roman"/>
+        </w:rPr>
         <w:t xml:space="preserve"> </w:t>
       </w:r>
       <w:r>
-        <w:t>However,</w:t>
-      </w:r>
-      <w:r>
-        <w:t xml:space="preserve"> in my opinion, companies should inform in what extent of data they are </w:t>
-      </w:r>
-      <w:r>
-        <w:t>tracking and</w:t>
-      </w:r>
-      <w:r>
-        <w:t xml:space="preserve"> must acknowledge their employees about this.</w:t>
-      </w:r>
-      <w:r>
-        <w:t xml:space="preserve"> According to the </w:t>
-      </w:r>
-      <w:r>
-        <w:t>GDPR, employees have rights to ask for information about the information and collecting of their personal data</w:t>
+        <w:rPr>
+          <w:rFonts w:ascii="Times New Roman" w:hAnsi="Times New Roman" w:cs="Times New Roman"/>
+        </w:rPr>
+        <w:t xml:space="preserve">I agree with the fundamental ideas and concepts of the EU GDPR regulations. I believe that individuals should have control over their own data (is it fair that companies profit from data that are generated by employees/someone else), and that employees </w:t>
+      </w:r>
+      <w:r>
+        <w:rPr>
+          <w:rFonts w:ascii="Times New Roman" w:hAnsi="Times New Roman" w:cs="Times New Roman"/>
+        </w:rPr>
+        <w:t xml:space="preserve">should </w:t>
+      </w:r>
+      <w:r>
+        <w:rPr>
+          <w:rFonts w:ascii="Times New Roman" w:hAnsi="Times New Roman" w:cs="Times New Roman"/>
+        </w:rPr>
+        <w:t xml:space="preserve">possess a certain amount of freedom in performing their day to day jobs. </w:t>
+      </w:r>
+      <w:r>
+        <w:rPr>
+          <w:rFonts w:ascii="Times New Roman" w:hAnsi="Times New Roman" w:cs="Times New Roman"/>
+        </w:rPr>
+        <w:t xml:space="preserve">If intrusive metrics are collected, it creates an unhealthy workplace culture of monitoring and fear which can be detrimental to an employee’s wellbeing and sense of security. </w:t>
+      </w:r>
+      <w:r>
+        <w:rPr>
+          <w:rFonts w:ascii="Times New Roman" w:hAnsi="Times New Roman" w:cs="Times New Roman"/>
+        </w:rPr>
+        <w:t xml:space="preserve">It may lead to decreased </w:t>
+      </w:r>
+      <w:r>
+        <w:rPr>
+          <w:rFonts w:ascii="Times New Roman" w:hAnsi="Times New Roman" w:cs="Times New Roman"/>
+        </w:rPr>
+        <w:t xml:space="preserve">employee creativity and initiatives which could be beneficial to the company. </w:t>
+      </w:r>
+      <w:r>
+        <w:rPr>
+          <w:rFonts w:ascii="Times New Roman" w:hAnsi="Times New Roman" w:cs="Times New Roman"/>
+        </w:rPr>
+        <w:t>I</w:t>
+      </w:r>
+      <w:r>
+        <w:rPr>
+          <w:rFonts w:ascii="Times New Roman" w:hAnsi="Times New Roman" w:cs="Times New Roman"/>
+        </w:rPr>
+        <w:t xml:space="preserve">ntrusive metrics such as tapping into an employee’s browser history and doing analysis on it </w:t>
+      </w:r>
+      <w:r>
+        <w:rPr>
+          <w:rFonts w:ascii="Times New Roman" w:hAnsi="Times New Roman" w:cs="Times New Roman"/>
+        </w:rPr>
+        <w:t>may have the intentions to increase productivity but end up having a negative effect as employees might rebel against or work around the rules, thus decreasing their productivity.</w:t>
+      </w:r>
+    </w:p>
+    <w:p>
+      <w:pPr>
+        <w:spacing w:line="360" w:lineRule="auto"/>
+      </w:pPr>
+    </w:p>
+    <w:p>
+      <w:pPr>
+        <w:pStyle w:val="Heading2"/>
+        <w:spacing w:line="360" w:lineRule="auto"/>
+        <w:rPr>
+          <w:rFonts w:ascii="Arial" w:hAnsi="Arial" w:cs="Arial"/>
+          <w:color w:val="auto"/>
+        </w:rPr>
+      </w:pPr>
+      <w:bookmarkStart w:id="23" w:name="_Toc92143446"/>
+      <w:r>
+        <w:rPr>
+          <w:rFonts w:ascii="Arial" w:hAnsi="Arial" w:cs="Arial"/>
+          <w:color w:val="auto"/>
+        </w:rPr>
+        <w:t>Human/</w:t>
+      </w:r>
+      <w:r>
+        <w:t xml:space="preserve"> </w:t>
+      </w:r>
+      <w:r>
+        <w:rPr>
+          <w:rFonts w:ascii="Arial" w:hAnsi="Arial" w:cs="Arial"/>
+          <w:color w:val="auto"/>
+        </w:rPr>
+        <w:t xml:space="preserve">psychological </w:t>
+      </w:r>
+      <w:r>
+        <w:rPr>
+          <w:rFonts w:ascii="Arial" w:hAnsi="Arial" w:cs="Arial"/>
+          <w:color w:val="auto"/>
+        </w:rPr>
+        <w:t>factors</w:t>
+      </w:r>
+      <w:bookmarkEnd w:id="23"/>
+    </w:p>
+    <w:p>
+      <w:pPr>
+        <w:spacing w:line="360" w:lineRule="auto"/>
+        <w:rPr>
+          <w:rFonts w:ascii="Times New Roman" w:hAnsi="Times New Roman" w:cs="Times New Roman"/>
+        </w:rPr>
+      </w:pPr>
+    </w:p>
+    <w:p>
+      <w:pPr>
+        <w:spacing w:line="360" w:lineRule="auto"/>
+        <w:rPr>
+          <w:rFonts w:ascii="Times New Roman" w:hAnsi="Times New Roman" w:cs="Times New Roman"/>
+        </w:rPr>
+      </w:pPr>
+      <w:r>
+        <w:rPr>
+          <w:rFonts w:ascii="Times New Roman" w:hAnsi="Times New Roman" w:cs="Times New Roman"/>
+        </w:rPr>
+        <w:t>Numbers</w:t>
+      </w:r>
+      <w:r>
+        <w:rPr>
+          <w:rFonts w:ascii="Times New Roman" w:hAnsi="Times New Roman" w:cs="Times New Roman"/>
+        </w:rPr>
+        <w:t xml:space="preserve"> are a precise way to quantify </w:t>
+      </w:r>
+      <w:r>
+        <w:rPr>
+          <w:rFonts w:ascii="Times New Roman" w:hAnsi="Times New Roman" w:cs="Times New Roman"/>
+        </w:rPr>
+        <w:t>patterns and trends</w:t>
+      </w:r>
+      <w:r>
+        <w:rPr>
+          <w:rFonts w:ascii="Times New Roman" w:hAnsi="Times New Roman" w:cs="Times New Roman"/>
+        </w:rPr>
+        <w:t xml:space="preserve">, </w:t>
+      </w:r>
+      <w:r>
+        <w:rPr>
+          <w:rFonts w:ascii="Times New Roman" w:hAnsi="Times New Roman" w:cs="Times New Roman"/>
+        </w:rPr>
+        <w:t xml:space="preserve">however </w:t>
+      </w:r>
+      <w:r>
+        <w:rPr>
+          <w:rFonts w:ascii="Times New Roman" w:hAnsi="Times New Roman" w:cs="Times New Roman"/>
+        </w:rPr>
+        <w:t xml:space="preserve">it presents an abstracted view which can overlook other important factors. For example, </w:t>
+      </w:r>
+      <w:r>
+        <w:rPr>
+          <w:rFonts w:ascii="Times New Roman" w:hAnsi="Times New Roman" w:cs="Times New Roman"/>
+        </w:rPr>
+        <w:t>only looking at</w:t>
+      </w:r>
+      <w:r>
+        <w:rPr>
+          <w:rFonts w:ascii="Times New Roman" w:hAnsi="Times New Roman" w:cs="Times New Roman"/>
+        </w:rPr>
+        <w:t xml:space="preserve"> engineering activity</w:t>
+      </w:r>
+      <w:r>
+        <w:rPr>
+          <w:rFonts w:ascii="Times New Roman" w:hAnsi="Times New Roman" w:cs="Times New Roman"/>
+        </w:rPr>
+        <w:t xml:space="preserve"> metrics</w:t>
+      </w:r>
+      <w:r>
+        <w:rPr>
+          <w:rFonts w:ascii="Times New Roman" w:hAnsi="Times New Roman" w:cs="Times New Roman"/>
+        </w:rPr>
+        <w:t xml:space="preserve"> without considering the effects of human factors is poor decision making and </w:t>
+      </w:r>
+      <w:r>
+        <w:rPr>
+          <w:rFonts w:ascii="Times New Roman" w:hAnsi="Times New Roman" w:cs="Times New Roman"/>
+        </w:rPr>
+        <w:t xml:space="preserve">can be </w:t>
+      </w:r>
+      <w:r>
+        <w:rPr>
+          <w:rFonts w:ascii="Times New Roman" w:hAnsi="Times New Roman" w:cs="Times New Roman"/>
+        </w:rPr>
+        <w:t>counter-effective.</w:t>
+      </w:r>
+      <w:r>
+        <w:rPr>
+          <w:rFonts w:ascii="Times New Roman" w:hAnsi="Times New Roman" w:cs="Times New Roman"/>
+        </w:rPr>
+        <w:t xml:space="preserve"> </w:t>
+      </w:r>
+      <w:r>
+        <w:rPr>
+          <w:rFonts w:ascii="Times New Roman" w:hAnsi="Times New Roman" w:cs="Times New Roman"/>
+        </w:rPr>
+        <w:t xml:space="preserve">In fact, in the past, software measurements were </w:t>
+      </w:r>
+      <w:r>
+        <w:rPr>
+          <w:rFonts w:ascii="Times New Roman" w:hAnsi="Times New Roman" w:cs="Times New Roman"/>
+        </w:rPr>
+        <w:t>implemented</w:t>
+      </w:r>
+      <w:r>
+        <w:rPr>
+          <w:rFonts w:ascii="Times New Roman" w:hAnsi="Times New Roman" w:cs="Times New Roman"/>
+        </w:rPr>
+        <w:t xml:space="preserve"> in many companies, however, due to the overjudging and overusing of those measurements, </w:t>
+      </w:r>
+      <w:r>
+        <w:rPr>
+          <w:rFonts w:ascii="Times New Roman" w:hAnsi="Times New Roman" w:cs="Times New Roman"/>
+        </w:rPr>
+        <w:t>studies have shown that they are counterproductive</w:t>
+      </w:r>
+      <w:r>
+        <w:rPr>
+          <w:rFonts w:ascii="Times New Roman" w:hAnsi="Times New Roman" w:cs="Times New Roman"/>
+        </w:rPr>
+        <w:t xml:space="preserve"> and many people resist against measurements</w:t>
+      </w:r>
+      <w:r>
+        <w:rPr>
+          <w:rFonts w:ascii="Times New Roman" w:hAnsi="Times New Roman" w:cs="Times New Roman"/>
+        </w:rPr>
+        <w:t>,</w:t>
+      </w:r>
+      <w:r>
+        <w:rPr>
+          <w:rFonts w:ascii="Times New Roman" w:hAnsi="Times New Roman" w:cs="Times New Roman"/>
+        </w:rPr>
+        <w:t xml:space="preserve"> and claimed that measurements aren’t helpful at all</w:t>
       </w:r>
       <w:sdt>
         <w:sdtPr>
-          <w:id w:val="-1303462102"/>
-          <w:citation/>
-        </w:sdtPr>
-        <w:sdtContent>
-          <w:r>
-            <w:fldChar w:fldCharType="begin"/>
-          </w:r>
-          <w:r>
-            <w:rPr>
-              <w:lang w:val="en-GB"/>
-            </w:rPr>
-            <w:instrText xml:space="preserve"> CITATION Cit20 \l 2057 </w:instrText>
-          </w:r>
-          <w:r>
-            <w:fldChar w:fldCharType="separate"/>
-          </w:r>
-          <w:r>
-            <w:rPr>
-              <w:noProof/>
-              <w:lang w:val="en-GB"/>
-            </w:rPr>
-            <w:t xml:space="preserve"> </w:t>
-          </w:r>
-          <w:r>
-            <w:rPr>
-              <w:noProof/>
-              <w:lang w:val="en-GB"/>
-            </w:rPr>
-            <w:t>(Information, 2020)</w:t>
-          </w:r>
-          <w:r>
-            <w:fldChar w:fldCharType="end"/>
-          </w:r>
-        </w:sdtContent>
-      </w:sdt>
-      <w:r>
-        <w:t>.</w:t>
-      </w:r>
-      <w:r>
-        <w:t xml:space="preserve"> Additionally, companies must make sure that </w:t>
-      </w:r>
-      <w:r>
-        <w:t xml:space="preserve">measuring data </w:t>
-      </w:r>
-      <w:r>
-        <w:t xml:space="preserve">are </w:t>
-      </w:r>
-      <w:r>
-        <w:t>stored securely and must not share with other third parties.</w:t>
-      </w:r>
-    </w:p>
-    <w:p>
-      <w:pPr>
-        <w:spacing w:line="360" w:lineRule="auto"/>
-      </w:pPr>
-    </w:p>
-    <w:p>
-      <w:pPr>
-        <w:pStyle w:val="Heading2"/>
-        <w:spacing w:line="360" w:lineRule="auto"/>
-        <w:rPr>
-          <w:rFonts w:ascii="Arial" w:hAnsi="Arial" w:cs="Arial"/>
-          <w:color w:val="auto"/>
-        </w:rPr>
-      </w:pPr>
-      <w:bookmarkStart w:id="23" w:name="_Toc92128021"/>
-      <w:r>
-        <w:rPr>
-          <w:rFonts w:ascii="Arial" w:hAnsi="Arial" w:cs="Arial"/>
-          <w:color w:val="auto"/>
-        </w:rPr>
-        <w:lastRenderedPageBreak/>
-        <w:t>Measurement’s positivity</w:t>
-      </w:r>
-      <w:bookmarkEnd w:id="23"/>
-    </w:p>
-    <w:p/>
-    <w:p>
-      <w:pPr>
-        <w:spacing w:line="360" w:lineRule="auto"/>
-      </w:pPr>
-      <w:r>
-        <w:t xml:space="preserve">The second ethical concern is the </w:t>
-      </w:r>
-      <w:r>
-        <w:t>measurement’s positivity</w:t>
-      </w:r>
-      <w:r>
-        <w:t xml:space="preserve"> towards employee.</w:t>
-      </w:r>
-      <w:r>
-        <w:t xml:space="preserve"> Measurement should be a motivation to the developers if used correctly, companies shouldn’t use them to control and judge the employees.</w:t>
-      </w:r>
-      <w:r>
-        <w:t xml:space="preserve"> In fact, in the past, software measurements were performed in many companies, however, due to the overjudging and overusing of those measurements, they drive the developers mad, and many people nowadays resist against measurements and claimed that measurements aren’t helpful at all:  </w:t>
-      </w:r>
-    </w:p>
-    <w:p>
-      <w:pPr>
-        <w:spacing w:line="360" w:lineRule="auto"/>
-      </w:pPr>
-      <w:r>
-        <w:t>1. Only three in 10 U.S. employees strongly agree that in the last seven days they have received recognition or praise for doing good work.</w:t>
-      </w:r>
-    </w:p>
-    <w:p>
-      <w:pPr>
-        <w:spacing w:line="360" w:lineRule="auto"/>
-      </w:pPr>
-      <w:r>
-        <w:t>2. Just one out of five employees strongly agree their performance is managed in a way that motivates them to do outstanding work</w:t>
-      </w:r>
-      <w:sdt>
-        <w:sdtPr>
+          <w:rPr>
+            <w:rFonts w:ascii="Times New Roman" w:hAnsi="Times New Roman" w:cs="Times New Roman"/>
+          </w:rPr>
           <w:id w:val="1365335322"/>
           <w:citation/>
         </w:sdtPr>
+        <w:sdtEndPr/>
         <w:sdtContent>
           <w:r>
+            <w:rPr>
+              <w:rFonts w:ascii="Times New Roman" w:hAnsi="Times New Roman" w:cs="Times New Roman"/>
+            </w:rPr>
             <w:fldChar w:fldCharType="begin"/>
           </w:r>
           <w:r>
             <w:rPr>
+              <w:rFonts w:ascii="Times New Roman" w:hAnsi="Times New Roman" w:cs="Times New Roman"/>
               <w:lang w:val="en-GB"/>
             </w:rPr>
             <w:instrText xml:space="preserve"> CITATION MIK18 \l 2057 </w:instrText>
           </w:r>
           <w:r>
+            <w:rPr>
+              <w:rFonts w:ascii="Times New Roman" w:hAnsi="Times New Roman" w:cs="Times New Roman"/>
+            </w:rPr>
             <w:fldChar w:fldCharType="separate"/>
           </w:r>
           <w:r>
             <w:rPr>
+              <w:rFonts w:ascii="Times New Roman" w:hAnsi="Times New Roman" w:cs="Times New Roman"/>
               <w:noProof/>
               <w:lang w:val="en-GB"/>
             </w:rPr>
@@ -7286,38 +8372,236 @@
           </w:r>
           <w:r>
             <w:rPr>
+              <w:rFonts w:ascii="Times New Roman" w:hAnsi="Times New Roman" w:cs="Times New Roman"/>
               <w:noProof/>
               <w:lang w:val="en-GB"/>
             </w:rPr>
             <w:t>(MCDONALD, 2018)</w:t>
           </w:r>
           <w:r>
+            <w:rPr>
+              <w:rFonts w:ascii="Times New Roman" w:hAnsi="Times New Roman" w:cs="Times New Roman"/>
+            </w:rPr>
             <w:fldChar w:fldCharType="end"/>
           </w:r>
         </w:sdtContent>
       </w:sdt>
       <w:r>
+        <w:rPr>
+          <w:rFonts w:ascii="Times New Roman" w:hAnsi="Times New Roman" w:cs="Times New Roman"/>
+        </w:rPr>
         <w:t>.</w:t>
       </w:r>
     </w:p>
     <w:p>
       <w:pPr>
         <w:spacing w:line="360" w:lineRule="auto"/>
-      </w:pPr>
-      <w:r>
-        <w:t xml:space="preserve">Personally, I think companies should use software measurements as a guide to help developers improve. They shouldn’t judge an employee’s base on the measuring data. For example, over relying on those measurements might result in the employees spending all their effort to fake good results on the measurement, rather than focusing on the customers requirement, </w:t>
-      </w:r>
-      <w:r>
-        <w:t>actual quality of code and learning. Therefore, produces a negative effect.</w:t>
-      </w:r>
+        <w:rPr>
+          <w:rFonts w:ascii="Times New Roman" w:hAnsi="Times New Roman" w:cs="Times New Roman"/>
+        </w:rPr>
+      </w:pPr>
     </w:p>
     <w:p>
       <w:pPr>
         <w:spacing w:line="360" w:lineRule="auto"/>
-      </w:pPr>
+        <w:rPr>
+          <w:rFonts w:ascii="Times New Roman" w:hAnsi="Times New Roman" w:cs="Times New Roman"/>
+        </w:rPr>
+      </w:pPr>
+      <w:r>
+        <w:rPr>
+          <w:rFonts w:ascii="Times New Roman" w:hAnsi="Times New Roman" w:cs="Times New Roman"/>
+        </w:rPr>
+        <w:t xml:space="preserve">In my opinion, the metrics </w:t>
+      </w:r>
+      <w:r>
+        <w:rPr>
+          <w:rFonts w:ascii="Times New Roman" w:hAnsi="Times New Roman" w:cs="Times New Roman"/>
+        </w:rPr>
+        <w:t xml:space="preserve">should </w:t>
+      </w:r>
+      <w:r>
+        <w:rPr>
+          <w:rFonts w:ascii="Times New Roman" w:hAnsi="Times New Roman" w:cs="Times New Roman"/>
+        </w:rPr>
+        <w:t>be assigned less weight in decision making and only serve as</w:t>
+      </w:r>
+      <w:r>
+        <w:rPr>
+          <w:rFonts w:ascii="Times New Roman" w:hAnsi="Times New Roman" w:cs="Times New Roman"/>
+        </w:rPr>
+        <w:t xml:space="preserve"> a motivation to the developers</w:t>
+      </w:r>
+      <w:r>
+        <w:rPr>
+          <w:rFonts w:ascii="Times New Roman" w:hAnsi="Times New Roman" w:cs="Times New Roman"/>
+        </w:rPr>
+        <w:t xml:space="preserve">, </w:t>
+      </w:r>
+      <w:r>
+        <w:rPr>
+          <w:rFonts w:ascii="Times New Roman" w:hAnsi="Times New Roman" w:cs="Times New Roman"/>
+        </w:rPr>
+        <w:t xml:space="preserve">as a </w:t>
+      </w:r>
+      <w:r>
+        <w:rPr>
+          <w:rFonts w:ascii="Times New Roman" w:hAnsi="Times New Roman" w:cs="Times New Roman"/>
+        </w:rPr>
+        <w:t xml:space="preserve">general </w:t>
+      </w:r>
+      <w:r>
+        <w:rPr>
+          <w:rFonts w:ascii="Times New Roman" w:hAnsi="Times New Roman" w:cs="Times New Roman"/>
+        </w:rPr>
+        <w:t>guide to help developers improve</w:t>
+      </w:r>
+      <w:r>
+        <w:rPr>
+          <w:rFonts w:ascii="Times New Roman" w:hAnsi="Times New Roman" w:cs="Times New Roman"/>
+        </w:rPr>
+        <w:t>. C</w:t>
+      </w:r>
+      <w:r>
+        <w:rPr>
+          <w:rFonts w:ascii="Times New Roman" w:hAnsi="Times New Roman" w:cs="Times New Roman"/>
+        </w:rPr>
+        <w:t xml:space="preserve">ompanies shouldn’t use them to control employees. </w:t>
+      </w:r>
+      <w:r>
+        <w:rPr>
+          <w:rFonts w:ascii="Times New Roman" w:hAnsi="Times New Roman" w:cs="Times New Roman"/>
+        </w:rPr>
+        <w:t>In addition, t</w:t>
+      </w:r>
+      <w:r>
+        <w:rPr>
+          <w:rFonts w:ascii="Times New Roman" w:hAnsi="Times New Roman" w:cs="Times New Roman"/>
+        </w:rPr>
+        <w:t xml:space="preserve">hey shouldn’t judge an employee’s </w:t>
+      </w:r>
+      <w:r>
+        <w:rPr>
+          <w:rFonts w:ascii="Times New Roman" w:hAnsi="Times New Roman" w:cs="Times New Roman"/>
+        </w:rPr>
+        <w:t>skill and expertise based on a singular metric, which contains limited information and doesn’t show the holistic view of the employee</w:t>
+      </w:r>
+      <w:r>
+        <w:rPr>
+          <w:rFonts w:ascii="Times New Roman" w:hAnsi="Times New Roman" w:cs="Times New Roman"/>
+        </w:rPr>
+        <w:t>. For example, over relying on those measurements might result in</w:t>
+      </w:r>
+      <w:r>
+        <w:rPr>
+          <w:rFonts w:ascii="Times New Roman" w:hAnsi="Times New Roman" w:cs="Times New Roman"/>
+        </w:rPr>
+        <w:t xml:space="preserve"> negative employee behaviour such as</w:t>
+      </w:r>
+      <w:r>
+        <w:rPr>
+          <w:rFonts w:ascii="Times New Roman" w:hAnsi="Times New Roman" w:cs="Times New Roman"/>
+        </w:rPr>
+        <w:t xml:space="preserve"> spending all their effort</w:t>
+      </w:r>
+      <w:r>
+        <w:rPr>
+          <w:rFonts w:ascii="Times New Roman" w:hAnsi="Times New Roman" w:cs="Times New Roman"/>
+        </w:rPr>
+        <w:t>s</w:t>
+      </w:r>
+      <w:r>
+        <w:rPr>
+          <w:rFonts w:ascii="Times New Roman" w:hAnsi="Times New Roman" w:cs="Times New Roman"/>
+        </w:rPr>
+        <w:t xml:space="preserve"> to fake </w:t>
+      </w:r>
+      <w:r>
+        <w:rPr>
+          <w:rFonts w:ascii="Times New Roman" w:hAnsi="Times New Roman" w:cs="Times New Roman"/>
+        </w:rPr>
+        <w:t xml:space="preserve">a </w:t>
+      </w:r>
+      <w:r>
+        <w:rPr>
+          <w:rFonts w:ascii="Times New Roman" w:hAnsi="Times New Roman" w:cs="Times New Roman"/>
+        </w:rPr>
+        <w:t xml:space="preserve">good result on the measurement, rather than focusing on the </w:t>
+      </w:r>
+      <w:r>
+        <w:rPr>
+          <w:rFonts w:ascii="Times New Roman" w:hAnsi="Times New Roman" w:cs="Times New Roman"/>
+        </w:rPr>
+        <w:t>client</w:t>
+      </w:r>
+      <w:r>
+        <w:rPr>
+          <w:rFonts w:ascii="Times New Roman" w:hAnsi="Times New Roman" w:cs="Times New Roman"/>
+        </w:rPr>
+        <w:t xml:space="preserve"> requirement</w:t>
+      </w:r>
+      <w:r>
+        <w:rPr>
+          <w:rFonts w:ascii="Times New Roman" w:hAnsi="Times New Roman" w:cs="Times New Roman"/>
+        </w:rPr>
+        <w:t>s</w:t>
+      </w:r>
+      <w:r>
+        <w:rPr>
+          <w:rFonts w:ascii="Times New Roman" w:hAnsi="Times New Roman" w:cs="Times New Roman"/>
+        </w:rPr>
+        <w:t xml:space="preserve">, </w:t>
+      </w:r>
+      <w:r>
+        <w:rPr>
+          <w:rFonts w:ascii="Times New Roman" w:hAnsi="Times New Roman" w:cs="Times New Roman"/>
+        </w:rPr>
+        <w:t xml:space="preserve">quality of </w:t>
+      </w:r>
+      <w:r>
+        <w:rPr>
+          <w:rFonts w:ascii="Times New Roman" w:hAnsi="Times New Roman" w:cs="Times New Roman"/>
+        </w:rPr>
+        <w:t xml:space="preserve">the </w:t>
+      </w:r>
+      <w:r>
+        <w:rPr>
+          <w:rFonts w:ascii="Times New Roman" w:hAnsi="Times New Roman" w:cs="Times New Roman"/>
+        </w:rPr>
+        <w:t>code and learning</w:t>
+      </w:r>
+      <w:r>
+        <w:rPr>
+          <w:rFonts w:ascii="Times New Roman" w:hAnsi="Times New Roman" w:cs="Times New Roman"/>
+        </w:rPr>
+        <w:t xml:space="preserve"> and development</w:t>
+      </w:r>
+      <w:r>
+        <w:rPr>
+          <w:rFonts w:ascii="Times New Roman" w:hAnsi="Times New Roman" w:cs="Times New Roman"/>
+        </w:rPr>
+        <w:t xml:space="preserve">. Therefore, </w:t>
+      </w:r>
+      <w:r>
+        <w:rPr>
+          <w:rFonts w:ascii="Times New Roman" w:hAnsi="Times New Roman" w:cs="Times New Roman"/>
+        </w:rPr>
+        <w:t xml:space="preserve">it </w:t>
+      </w:r>
+      <w:r>
+        <w:rPr>
+          <w:rFonts w:ascii="Times New Roman" w:hAnsi="Times New Roman" w:cs="Times New Roman"/>
+        </w:rPr>
+        <w:t>produces a negative effect.</w:t>
+      </w:r>
     </w:p>
     <w:p>
       <w:pPr>
+        <w:spacing w:line="360" w:lineRule="auto"/>
+      </w:pPr>
+    </w:p>
+    <w:p>
+      <w:pPr>
         <w:pStyle w:val="Heading1"/>
         <w:spacing w:line="360" w:lineRule="auto"/>
         <w:rPr>
@@ -7325,7 +8609,7 @@
           <w:color w:val="auto"/>
         </w:rPr>
       </w:pPr>
-      <w:bookmarkStart w:id="24" w:name="_Toc92128022"/>
+      <w:bookmarkStart w:id="24" w:name="_Toc92143447"/>
       <w:r>
         <w:rPr>
           <w:rFonts w:ascii="Arial" w:hAnsi="Arial" w:cs="Arial"/>
@@ -7338,60 +8622,165 @@
     <w:p>
       <w:pPr>
         <w:spacing w:line="360" w:lineRule="auto"/>
-      </w:pPr>
-      <w:r>
+        <w:rPr>
+          <w:rFonts w:ascii="Times New Roman" w:hAnsi="Times New Roman" w:cs="Times New Roman"/>
+        </w:rPr>
+      </w:pPr>
+      <w:r>
+        <w:rPr>
+          <w:rFonts w:ascii="Times New Roman" w:hAnsi="Times New Roman" w:cs="Times New Roman"/>
+        </w:rPr>
         <w:t xml:space="preserve">In conclusion, measuring </w:t>
       </w:r>
       <w:r>
-        <w:t xml:space="preserve">software engineering is complex, and there are many aspects to consider when measuring software engineering. </w:t>
-      </w:r>
-      <w:r>
-        <w:t>The complexity and consideration were discussed carefully in the report: Firstly, various software metrics measuring different activities</w:t>
-      </w:r>
-      <w:r>
+        <w:rPr>
+          <w:rFonts w:ascii="Times New Roman" w:hAnsi="Times New Roman" w:cs="Times New Roman"/>
+        </w:rPr>
+        <w:t>software engineering is complex, and there are many aspects to consider when measuring software engineering</w:t>
+      </w:r>
+      <w:r>
+        <w:rPr>
+          <w:rFonts w:ascii="Times New Roman" w:hAnsi="Times New Roman" w:cs="Times New Roman"/>
+        </w:rPr>
+        <w:t xml:space="preserve"> activities</w:t>
+      </w:r>
+      <w:r>
+        <w:rPr>
+          <w:rFonts w:ascii="Times New Roman" w:hAnsi="Times New Roman" w:cs="Times New Roman"/>
+        </w:rPr>
+        <w:t xml:space="preserve">. </w:t>
+      </w:r>
+      <w:r>
+        <w:rPr>
+          <w:rFonts w:ascii="Times New Roman" w:hAnsi="Times New Roman" w:cs="Times New Roman"/>
+        </w:rPr>
+        <w:t>The complexity and consideration</w:t>
+      </w:r>
+      <w:r>
+        <w:rPr>
+          <w:rFonts w:ascii="Times New Roman" w:hAnsi="Times New Roman" w:cs="Times New Roman"/>
+        </w:rPr>
+        <w:t>s</w:t>
+      </w:r>
+      <w:r>
+        <w:rPr>
+          <w:rFonts w:ascii="Times New Roman" w:hAnsi="Times New Roman" w:cs="Times New Roman"/>
+        </w:rPr>
+        <w:t xml:space="preserve"> were discussed carefully in the report: Firstly, various software metrics measuring different activities</w:t>
+      </w:r>
+      <w:r>
+        <w:rPr>
+          <w:rFonts w:ascii="Times New Roman" w:hAnsi="Times New Roman" w:cs="Times New Roman"/>
+        </w:rPr>
         <w:t xml:space="preserve"> was discussed along their limitations</w:t>
       </w:r>
       <w:r>
+        <w:rPr>
+          <w:rFonts w:ascii="Times New Roman" w:hAnsi="Times New Roman" w:cs="Times New Roman"/>
+        </w:rPr>
         <w:t xml:space="preserve">. Secondly, different tools and platforms to consider using </w:t>
       </w:r>
       <w:r>
+        <w:rPr>
+          <w:rFonts w:ascii="Times New Roman" w:hAnsi="Times New Roman" w:cs="Times New Roman"/>
+        </w:rPr>
         <w:t>which</w:t>
       </w:r>
       <w:r>
+        <w:rPr>
+          <w:rFonts w:ascii="Times New Roman" w:hAnsi="Times New Roman" w:cs="Times New Roman"/>
+        </w:rPr>
         <w:t xml:space="preserve"> helps to perform this measure</w:t>
       </w:r>
       <w:r>
+        <w:rPr>
+          <w:rFonts w:ascii="Times New Roman" w:hAnsi="Times New Roman" w:cs="Times New Roman"/>
+        </w:rPr>
         <w:t xml:space="preserve"> was discussed</w:t>
       </w:r>
       <w:r>
+        <w:rPr>
+          <w:rFonts w:ascii="Times New Roman" w:hAnsi="Times New Roman" w:cs="Times New Roman"/>
+        </w:rPr>
         <w:t>.</w:t>
       </w:r>
       <w:r>
+        <w:rPr>
+          <w:rFonts w:ascii="Times New Roman" w:hAnsi="Times New Roman" w:cs="Times New Roman"/>
+        </w:rPr>
         <w:t xml:space="preserve"> Thirdly, some al</w:t>
       </w:r>
       <w:r>
+        <w:rPr>
+          <w:rFonts w:ascii="Times New Roman" w:hAnsi="Times New Roman" w:cs="Times New Roman"/>
+        </w:rPr>
         <w:t xml:space="preserve">gorithms methods that performs analysis of software engineering data were </w:t>
       </w:r>
       <w:r>
+        <w:rPr>
+          <w:rFonts w:ascii="Times New Roman" w:hAnsi="Times New Roman" w:cs="Times New Roman"/>
+        </w:rPr>
         <w:t>compared.</w:t>
       </w:r>
       <w:r>
+        <w:rPr>
+          <w:rFonts w:ascii="Times New Roman" w:hAnsi="Times New Roman" w:cs="Times New Roman"/>
+        </w:rPr>
         <w:t xml:space="preserve"> Lastly, </w:t>
       </w:r>
       <w:r>
-        <w:t xml:space="preserve">possible Ethical concerns was raised </w:t>
-      </w:r>
-      <w:r>
+        <w:rPr>
+          <w:rFonts w:ascii="Times New Roman" w:hAnsi="Times New Roman" w:cs="Times New Roman"/>
+        </w:rPr>
+        <w:t xml:space="preserve">possible </w:t>
+      </w:r>
+      <w:r>
+        <w:rPr>
+          <w:rFonts w:ascii="Times New Roman" w:hAnsi="Times New Roman" w:cs="Times New Roman"/>
+        </w:rPr>
+        <w:t>e</w:t>
+      </w:r>
+      <w:r>
+        <w:rPr>
+          <w:rFonts w:ascii="Times New Roman" w:hAnsi="Times New Roman" w:cs="Times New Roman"/>
+        </w:rPr>
+        <w:t xml:space="preserve">thical concerns was raised </w:t>
+      </w:r>
+      <w:r>
+        <w:rPr>
+          <w:rFonts w:ascii="Times New Roman" w:hAnsi="Times New Roman" w:cs="Times New Roman"/>
+        </w:rPr>
         <w:t>a</w:t>
       </w:r>
       <w:r>
+        <w:rPr>
+          <w:rFonts w:ascii="Times New Roman" w:hAnsi="Times New Roman" w:cs="Times New Roman"/>
+        </w:rPr>
         <w:t xml:space="preserve"> discussed.</w:t>
       </w:r>
       <w:r>
+        <w:rPr>
+          <w:rFonts w:ascii="Times New Roman" w:hAnsi="Times New Roman" w:cs="Times New Roman"/>
+        </w:rPr>
         <w:t xml:space="preserve"> </w:t>
       </w:r>
       <w:r>
-        <w:t>I believe measuring software engineering are beneficial and developers can make improvements from them if used correctly, and it is definitely worth try out.</w:t>
+        <w:rPr>
+          <w:rFonts w:ascii="Times New Roman" w:hAnsi="Times New Roman" w:cs="Times New Roman"/>
+        </w:rPr>
+        <w:t>I believe measuring software engineering are beneficial and developers can make improvements from them if used correctly, and it is definitely worth try</w:t>
+      </w:r>
+      <w:r>
+        <w:rPr>
+          <w:rFonts w:ascii="Times New Roman" w:hAnsi="Times New Roman" w:cs="Times New Roman"/>
+        </w:rPr>
+        <w:t>ing</w:t>
+      </w:r>
+      <w:r>
+        <w:rPr>
+          <w:rFonts w:ascii="Times New Roman" w:hAnsi="Times New Roman" w:cs="Times New Roman"/>
+        </w:rPr>
+        <w:t xml:space="preserve"> out.</w:t>
       </w:r>
     </w:p>
     <w:p>
@@ -7403,7 +8792,7 @@
         </w:rPr>
       </w:pPr>
     </w:p>
-    <w:bookmarkStart w:id="25" w:name="_Toc92128023" w:displacedByCustomXml="next"/>
+    <w:bookmarkStart w:id="25" w:name="_Toc92143448" w:displacedByCustomXml="next"/>
     <w:sdt>
       <w:sdtPr>
         <w:rPr>
@@ -7418,6 +8807,7 @@
           <w:docPartUnique/>
         </w:docPartObj>
       </w:sdtPr>
+      <w:sdtEndPr/>
       <w:sdtContent>
         <w:p>
           <w:pPr>
@@ -7442,6 +8832,7 @@
             <w:id w:val="111145805"/>
             <w:bibliography/>
           </w:sdtPr>
+          <w:sdtEndPr/>
           <w:sdtContent>
             <w:p>
               <w:pPr>
@@ -7452,12 +8843,21 @@
                 </w:rPr>
               </w:pPr>
               <w:r>
+                <w:rPr>
+                  <w:rFonts w:ascii="Times New Roman" w:hAnsi="Times New Roman" w:cs="Times New Roman"/>
+                </w:rPr>
                 <w:fldChar w:fldCharType="begin"/>
               </w:r>
               <w:r>
+                <w:rPr>
+                  <w:rFonts w:ascii="Times New Roman" w:hAnsi="Times New Roman" w:cs="Times New Roman"/>
+                </w:rPr>
                 <w:instrText xml:space="preserve"> BIBLIOGRAPHY </w:instrText>
               </w:r>
               <w:r>
+                <w:rPr>
+                  <w:rFonts w:ascii="Times New Roman" w:hAnsi="Times New Roman" w:cs="Times New Roman"/>
+                </w:rPr>
                 <w:fldChar w:fldCharType="separate"/>
               </w:r>
               <w:r>
@@ -7986,6 +9386,7 @@
                 <w:rPr>
                   <w:noProof/>
                 </w:rPr>
+                <w:lastRenderedPageBreak/>
                 <w:t xml:space="preserve">Wikipedia. (2021, December 31). </w:t>
               </w:r>
               <w:r>
@@ -8015,7 +9416,6 @@
                 <w:rPr>
                   <w:noProof/>
                 </w:rPr>
-                <w:lastRenderedPageBreak/>
                 <w:t xml:space="preserve">Wikipedia. (2021, November 6). </w:t>
               </w:r>
               <w:r>
@@ -8065,6 +9465,7 @@
             <w:p>
               <w:r>
                 <w:rPr>
+                  <w:rFonts w:ascii="Times New Roman" w:hAnsi="Times New Roman" w:cs="Times New Roman"/>
                   <w:b/>
                   <w:bCs/>
                   <w:noProof/>
@@ -10600,7 +12001,7 @@
     <b:Month>September</b:Month>
     <b:Day>29</b:Day>
     <b:URL>https://www.citizensinformation.ie/en/employment/employment_rights_and_conditions/data_protection_at_work/data_protection_in_the_workplace.html</b:URL>
-    <b:RefOrder>20</b:RefOrder>
+    <b:RefOrder>21</b:RefOrder>
   </b:Source>
   <b:Source>
     <b:Tag>MIK18</b:Tag>
@@ -10622,13 +12023,13 @@
     <b:Month>January</b:Month>
     <b:Day>3</b:Day>
     <b:URL>https://www.gallup.com/workplace/231659/performance-measures-motivate-madden-employees.aspx</b:URL>
-    <b:RefOrder>21</b:RefOrder>
+    <b:RefOrder>20</b:RefOrder>
   </b:Source>
 </b:Sources>
 </file>
 
 <file path=customXml/itemProps1.xml><?xml version="1.0" encoding="utf-8"?>
-<ds:datastoreItem xmlns:ds="http://schemas.openxmlformats.org/officeDocument/2006/customXml" ds:itemID="{336DE689-DD23-45FC-BE73-07BCE2723390}">
+<ds:datastoreItem xmlns:ds="http://schemas.openxmlformats.org/officeDocument/2006/customXml" ds:itemID="{909AC488-EFCC-4DA4-A325-936381DF2F27}">
   <ds:schemaRefs>
     <ds:schemaRef ds:uri="http://schemas.openxmlformats.org/officeDocument/2006/bibliography"/>
   </ds:schemaRefs>
